--- a/SE/assignment2/20649008.docx
+++ b/SE/assignment2/20649008.docx
@@ -78,39 +78,14 @@
         <w:rPr>
           <w:rFonts w:hint="default"/>
         </w:rPr>
-        <w:t xml:space="preserve"> Given a source time window T1 and a previous target time window T2, When there is some article published in i during T1 that cites an article published in j during T2, </w:t>
+        <w:t xml:space="preserve"> Given a source time window T1 and a previous target time window T2, When there is some article published in i during T1 that cites an article published in j during T2, there is an edge from journal i to journal j. The edge is weighted with the number c</w:t>
       </w:r>
       <w:r>
         <w:rPr>
           <w:rFonts w:hint="default"/>
-        </w:rPr>
-        <w:t>there is an edge from journal i to journal j</w:t>
-      </w:r>
-      <w:r>
-        <w:rPr>
-          <w:rFonts w:hint="default"/>
-        </w:rPr>
-        <w:t xml:space="preserve">. The edge is weighted with the number </w:t>
-      </w:r>
-      <w:r>
-        <w:rPr>
-          <w:rFonts w:hint="default"/>
-        </w:rPr>
-        <w:t>c</w:t>
-      </w:r>
-      <w:r>
-        <w:rPr>
-          <w:rFonts w:hint="default"/>
           <w:vertAlign w:val="subscript"/>
         </w:rPr>
-        <w:t>i,j</w:t>
-      </w:r>
-      <w:r>
-        <w:rPr>
-          <w:rFonts w:hint="default"/>
-          <w:vertAlign w:val="subscript"/>
-        </w:rPr>
-        <w:t xml:space="preserve"> </w:t>
+        <w:t xml:space="preserve">i,j </w:t>
       </w:r>
       <w:r>
         <w:rPr>
@@ -131,6 +106,8 @@
         </w:rPr>
         <w:t>(ii)</w:t>
       </w:r>
+      <w:bookmarkStart w:id="0" w:name="_GoBack"/>
+      <w:bookmarkEnd w:id="0"/>
     </w:p>
     <w:tbl>
       <w:tblPr>
@@ -147,7 +124,9 @@
         </w:tblBorders>
         <w:tblLayout w:type="fixed"/>
         <w:tblCellMar>
+          <w:top w:w="0" w:type="dxa"/>
           <w:left w:w="108" w:type="dxa"/>
+          <w:bottom w:w="0" w:type="dxa"/>
           <w:right w:w="108" w:type="dxa"/>
         </w:tblCellMar>
       </w:tblPr>
@@ -251,6 +230,14 @@
       </w:tr>
       <w:tr>
         <w:tblPrEx>
+          <w:tblBorders>
+            <w:top w:val="single" w:color="auto" w:sz="4" w:space="0"/>
+            <w:left w:val="single" w:color="auto" w:sz="4" w:space="0"/>
+            <w:bottom w:val="single" w:color="auto" w:sz="4" w:space="0"/>
+            <w:right w:val="single" w:color="auto" w:sz="4" w:space="0"/>
+            <w:insideH w:val="single" w:color="auto" w:sz="4" w:space="0"/>
+            <w:insideV w:val="single" w:color="auto" w:sz="4" w:space="0"/>
+          </w:tblBorders>
           <w:tblLayout w:type="fixed"/>
         </w:tblPrEx>
         <w:tc>
@@ -369,7 +356,7 @@
                 <wp:inline distT="0" distB="0" distL="114300" distR="114300">
                   <wp:extent cx="1211580" cy="365760"/>
                   <wp:effectExtent l="0" t="0" r="7620" b="15240"/>
-                  <wp:docPr id="6" name="334E55B0-647D-440b-865C-3EC943EB4CBC-7" descr="wpsoffice"/>
+                  <wp:docPr id="6" name="334E55B0-647D-440b-865C-3EC943EB4CBC-3" descr="wpsoffice"/>
                   <wp:cNvGraphicFramePr>
                     <a:graphicFrameLocks xmlns:a="http://schemas.openxmlformats.org/drawingml/2006/main" noChangeAspect="1"/>
                   </wp:cNvGraphicFramePr>
@@ -377,7 +364,7 @@
                     <a:graphicData uri="http://schemas.openxmlformats.org/drawingml/2006/picture">
                       <pic:pic xmlns:pic="http://schemas.openxmlformats.org/drawingml/2006/picture">
                         <pic:nvPicPr>
-                          <pic:cNvPr id="6" name="334E55B0-647D-440b-865C-3EC943EB4CBC-7" descr="wpsoffice"/>
+                          <pic:cNvPr id="6" name="334E55B0-647D-440b-865C-3EC943EB4CBC-3" descr="wpsoffice"/>
                           <pic:cNvPicPr>
                             <a:picLocks noChangeAspect="1"/>
                           </pic:cNvPicPr>
@@ -408,6 +395,14 @@
       </w:tr>
       <w:tr>
         <w:tblPrEx>
+          <w:tblBorders>
+            <w:top w:val="single" w:color="auto" w:sz="4" w:space="0"/>
+            <w:left w:val="single" w:color="auto" w:sz="4" w:space="0"/>
+            <w:bottom w:val="single" w:color="auto" w:sz="4" w:space="0"/>
+            <w:right w:val="single" w:color="auto" w:sz="4" w:space="0"/>
+            <w:insideH w:val="single" w:color="auto" w:sz="4" w:space="0"/>
+            <w:insideV w:val="single" w:color="auto" w:sz="4" w:space="0"/>
+          </w:tblBorders>
           <w:tblLayout w:type="fixed"/>
         </w:tblPrEx>
         <w:tc>
@@ -524,9 +519,9 @@
               </w:rPr>
               <w:drawing>
                 <wp:inline distT="0" distB="0" distL="114300" distR="114300">
-                  <wp:extent cx="2434590" cy="240030"/>
-                  <wp:effectExtent l="0" t="0" r="3810" b="13970"/>
-                  <wp:docPr id="7" name="334E55B0-647D-440b-865C-3EC943EB4CBC-8" descr="wpsoffice"/>
+                  <wp:extent cx="2432685" cy="234315"/>
+                  <wp:effectExtent l="0" t="0" r="5715" b="19685"/>
+                  <wp:docPr id="7" name="334E55B0-647D-440b-865C-3EC943EB4CBC-5" descr="/var/folders/b4/x2xk1prd6vx5x16b2_kxp5nr0000gn/T/com.kingsoft.wpsoffice.mac/wpsoffice.h74601wpsoffice"/>
                   <wp:cNvGraphicFramePr>
                     <a:graphicFrameLocks xmlns:a="http://schemas.openxmlformats.org/drawingml/2006/main" noChangeAspect="1"/>
                   </wp:cNvGraphicFramePr>
@@ -534,7 +529,7 @@
                     <a:graphicData uri="http://schemas.openxmlformats.org/drawingml/2006/picture">
                       <pic:pic xmlns:pic="http://schemas.openxmlformats.org/drawingml/2006/picture">
                         <pic:nvPicPr>
-                          <pic:cNvPr id="7" name="334E55B0-647D-440b-865C-3EC943EB4CBC-8" descr="wpsoffice"/>
+                          <pic:cNvPr id="7" name="334E55B0-647D-440b-865C-3EC943EB4CBC-5" descr="/var/folders/b4/x2xk1prd6vx5x16b2_kxp5nr0000gn/T/com.kingsoft.wpsoffice.mac/wpsoffice.h74601wpsoffice"/>
                           <pic:cNvPicPr>
                             <a:picLocks noChangeAspect="1"/>
                           </pic:cNvPicPr>
@@ -548,7 +543,7 @@
                         <pic:spPr>
                           <a:xfrm>
                             <a:off x="0" y="0"/>
-                            <a:ext cx="2434590" cy="240030"/>
+                            <a:ext cx="2432685" cy="234315"/>
                           </a:xfrm>
                           <a:prstGeom prst="rect">
                             <a:avLst/>
@@ -565,6 +560,14 @@
       </w:tr>
       <w:tr>
         <w:tblPrEx>
+          <w:tblBorders>
+            <w:top w:val="single" w:color="auto" w:sz="4" w:space="0"/>
+            <w:left w:val="single" w:color="auto" w:sz="4" w:space="0"/>
+            <w:bottom w:val="single" w:color="auto" w:sz="4" w:space="0"/>
+            <w:right w:val="single" w:color="auto" w:sz="4" w:space="0"/>
+            <w:insideH w:val="single" w:color="auto" w:sz="4" w:space="0"/>
+            <w:insideV w:val="single" w:color="auto" w:sz="4" w:space="0"/>
+          </w:tblBorders>
           <w:tblLayout w:type="fixed"/>
         </w:tblPrEx>
         <w:tc>
@@ -627,7 +630,7 @@
                 <wp:inline distT="0" distB="0" distL="114300" distR="114300">
                   <wp:extent cx="1135380" cy="298450"/>
                   <wp:effectExtent l="0" t="0" r="7620" b="6350"/>
-                  <wp:docPr id="4" name="334E55B0-647D-440b-865C-3EC943EB4CBC-5" descr="wpsoffice"/>
+                  <wp:docPr id="4" name="334E55B0-647D-440b-865C-3EC943EB4CBC-6" descr="wpsoffice"/>
                   <wp:cNvGraphicFramePr>
                     <a:graphicFrameLocks xmlns:a="http://schemas.openxmlformats.org/drawingml/2006/main" noChangeAspect="1"/>
                   </wp:cNvGraphicFramePr>
@@ -635,7 +638,7 @@
                     <a:graphicData uri="http://schemas.openxmlformats.org/drawingml/2006/picture">
                       <pic:pic xmlns:pic="http://schemas.openxmlformats.org/drawingml/2006/picture">
                         <pic:nvPicPr>
-                          <pic:cNvPr id="4" name="334E55B0-647D-440b-865C-3EC943EB4CBC-5" descr="wpsoffice"/>
+                          <pic:cNvPr id="4" name="334E55B0-647D-440b-865C-3EC943EB4CBC-6" descr="wpsoffice"/>
                           <pic:cNvPicPr>
                             <a:picLocks noChangeAspect="1"/>
                           </pic:cNvPicPr>
@@ -681,9 +684,9 @@
               </w:rPr>
               <w:drawing>
                 <wp:inline distT="0" distB="0" distL="114300" distR="114300">
-                  <wp:extent cx="1086485" cy="332105"/>
-                  <wp:effectExtent l="0" t="0" r="5715" b="23495"/>
-                  <wp:docPr id="8" name="334E55B0-647D-440b-865C-3EC943EB4CBC-10" descr="wpsoffice"/>
+                  <wp:extent cx="1086485" cy="308610"/>
+                  <wp:effectExtent l="0" t="0" r="5715" b="21590"/>
+                  <wp:docPr id="8" name="334E55B0-647D-440b-865C-3EC943EB4CBC-7" descr="/var/folders/b4/x2xk1prd6vx5x16b2_kxp5nr0000gn/T/com.kingsoft.wpsoffice.mac/wpsoffice.n74601wpsoffice"/>
                   <wp:cNvGraphicFramePr>
                     <a:graphicFrameLocks xmlns:a="http://schemas.openxmlformats.org/drawingml/2006/main" noChangeAspect="1"/>
                   </wp:cNvGraphicFramePr>
@@ -691,7 +694,7 @@
                     <a:graphicData uri="http://schemas.openxmlformats.org/drawingml/2006/picture">
                       <pic:pic xmlns:pic="http://schemas.openxmlformats.org/drawingml/2006/picture">
                         <pic:nvPicPr>
-                          <pic:cNvPr id="8" name="334E55B0-647D-440b-865C-3EC943EB4CBC-10" descr="wpsoffice"/>
+                          <pic:cNvPr id="8" name="334E55B0-647D-440b-865C-3EC943EB4CBC-7" descr="/var/folders/b4/x2xk1prd6vx5x16b2_kxp5nr0000gn/T/com.kingsoft.wpsoffice.mac/wpsoffice.n74601wpsoffice"/>
                           <pic:cNvPicPr>
                             <a:picLocks noChangeAspect="1"/>
                           </pic:cNvPicPr>
@@ -705,7 +708,7 @@
                         <pic:spPr>
                           <a:xfrm>
                             <a:off x="0" y="0"/>
-                            <a:ext cx="1086485" cy="332105"/>
+                            <a:ext cx="1086485" cy="308610"/>
                           </a:xfrm>
                           <a:prstGeom prst="rect">
                             <a:avLst/>
@@ -722,6 +725,14 @@
       </w:tr>
       <w:tr>
         <w:tblPrEx>
+          <w:tblBorders>
+            <w:top w:val="single" w:color="auto" w:sz="4" w:space="0"/>
+            <w:left w:val="single" w:color="auto" w:sz="4" w:space="0"/>
+            <w:bottom w:val="single" w:color="auto" w:sz="4" w:space="0"/>
+            <w:right w:val="single" w:color="auto" w:sz="4" w:space="0"/>
+            <w:insideH w:val="single" w:color="auto" w:sz="4" w:space="0"/>
+            <w:insideV w:val="single" w:color="auto" w:sz="4" w:space="0"/>
+          </w:tblBorders>
           <w:tblLayout w:type="fixed"/>
         </w:tblPrEx>
         <w:tc>
@@ -782,9 +793,9 @@
               </w:rPr>
               <w:drawing>
                 <wp:inline distT="0" distB="0" distL="114300" distR="114300">
-                  <wp:extent cx="1182370" cy="248920"/>
-                  <wp:effectExtent l="0" t="0" r="11430" b="5080"/>
-                  <wp:docPr id="5" name="334E55B0-647D-440b-865C-3EC943EB4CBC-6" descr="wpsoffice"/>
+                  <wp:extent cx="1182370" cy="236855"/>
+                  <wp:effectExtent l="0" t="0" r="11430" b="17145"/>
+                  <wp:docPr id="5" name="334E55B0-647D-440b-865C-3EC943EB4CBC-8" descr="/var/folders/b4/x2xk1prd6vx5x16b2_kxp5nr0000gn/T/com.kingsoft.wpsoffice.mac/wpsoffice.T74601wpsoffice"/>
                   <wp:cNvGraphicFramePr>
                     <a:graphicFrameLocks xmlns:a="http://schemas.openxmlformats.org/drawingml/2006/main" noChangeAspect="1"/>
                   </wp:cNvGraphicFramePr>
@@ -792,7 +803,7 @@
                     <a:graphicData uri="http://schemas.openxmlformats.org/drawingml/2006/picture">
                       <pic:pic xmlns:pic="http://schemas.openxmlformats.org/drawingml/2006/picture">
                         <pic:nvPicPr>
-                          <pic:cNvPr id="5" name="334E55B0-647D-440b-865C-3EC943EB4CBC-6" descr="wpsoffice"/>
+                          <pic:cNvPr id="5" name="334E55B0-647D-440b-865C-3EC943EB4CBC-8" descr="/var/folders/b4/x2xk1prd6vx5x16b2_kxp5nr0000gn/T/com.kingsoft.wpsoffice.mac/wpsoffice.T74601wpsoffice"/>
                           <pic:cNvPicPr>
                             <a:picLocks noChangeAspect="1"/>
                           </pic:cNvPicPr>
@@ -806,7 +817,7 @@
                         <pic:spPr>
                           <a:xfrm>
                             <a:off x="0" y="0"/>
-                            <a:ext cx="1182370" cy="248920"/>
+                            <a:ext cx="1182370" cy="236855"/>
                           </a:xfrm>
                           <a:prstGeom prst="rect">
                             <a:avLst/>
@@ -840,7 +851,7 @@
                 <wp:inline distT="0" distB="0" distL="114300" distR="114300">
                   <wp:extent cx="887095" cy="278765"/>
                   <wp:effectExtent l="0" t="0" r="1905" b="635"/>
-                  <wp:docPr id="9" name="334E55B0-647D-440b-865C-3EC943EB4CBC-11" descr="wpsoffice"/>
+                  <wp:docPr id="9" name="334E55B0-647D-440b-865C-3EC943EB4CBC-9" descr="wpsoffice"/>
                   <wp:cNvGraphicFramePr>
                     <a:graphicFrameLocks xmlns:a="http://schemas.openxmlformats.org/drawingml/2006/main" noChangeAspect="1"/>
                   </wp:cNvGraphicFramePr>
@@ -848,7 +859,7 @@
                     <a:graphicData uri="http://schemas.openxmlformats.org/drawingml/2006/picture">
                       <pic:pic xmlns:pic="http://schemas.openxmlformats.org/drawingml/2006/picture">
                         <pic:nvPicPr>
-                          <pic:cNvPr id="9" name="334E55B0-647D-440b-865C-3EC943EB4CBC-11" descr="wpsoffice"/>
+                          <pic:cNvPr id="9" name="334E55B0-647D-440b-865C-3EC943EB4CBC-9" descr="wpsoffice"/>
                           <pic:cNvPicPr>
                             <a:picLocks noChangeAspect="1"/>
                           </pic:cNvPicPr>
@@ -913,7 +924,7 @@
           <wp:inline distT="0" distB="0" distL="114300" distR="114300">
             <wp:extent cx="1442085" cy="291465"/>
             <wp:effectExtent l="0" t="0" r="5715" b="13335"/>
-            <wp:docPr id="10" name="334E55B0-647D-440b-865C-3EC943EB4CBC-12" descr="wpsoffice"/>
+            <wp:docPr id="10" name="334E55B0-647D-440b-865C-3EC943EB4CBC-10" descr="wpsoffice"/>
             <wp:cNvGraphicFramePr>
               <a:graphicFrameLocks xmlns:a="http://schemas.openxmlformats.org/drawingml/2006/main" noChangeAspect="1"/>
             </wp:cNvGraphicFramePr>
@@ -921,7 +932,7 @@
               <a:graphicData uri="http://schemas.openxmlformats.org/drawingml/2006/picture">
                 <pic:pic xmlns:pic="http://schemas.openxmlformats.org/drawingml/2006/picture">
                   <pic:nvPicPr>
-                    <pic:cNvPr id="10" name="334E55B0-647D-440b-865C-3EC943EB4CBC-12" descr="wpsoffice"/>
+                    <pic:cNvPr id="10" name="334E55B0-647D-440b-865C-3EC943EB4CBC-10" descr="wpsoffice"/>
                     <pic:cNvPicPr>
                       <a:picLocks noChangeAspect="1"/>
                     </pic:cNvPicPr>
@@ -1016,7 +1027,9 @@
         </w:tblBorders>
         <w:tblLayout w:type="fixed"/>
         <w:tblCellMar>
+          <w:top w:w="0" w:type="dxa"/>
           <w:left w:w="108" w:type="dxa"/>
+          <w:bottom w:w="0" w:type="dxa"/>
           <w:right w:w="108" w:type="dxa"/>
         </w:tblCellMar>
       </w:tblPr>
@@ -1328,14 +1341,6 @@
       </w:tr>
       <w:tr>
         <w:tblPrEx>
-          <w:tblBorders>
-            <w:top w:val="single" w:color="auto" w:sz="4" w:space="0"/>
-            <w:left w:val="single" w:color="auto" w:sz="4" w:space="0"/>
-            <w:bottom w:val="single" w:color="auto" w:sz="4" w:space="0"/>
-            <w:right w:val="single" w:color="auto" w:sz="4" w:space="0"/>
-            <w:insideH w:val="single" w:color="auto" w:sz="4" w:space="0"/>
-            <w:insideV w:val="single" w:color="auto" w:sz="4" w:space="0"/>
-          </w:tblBorders>
           <w:tblLayout w:type="fixed"/>
         </w:tblPrEx>
         <w:tc>
@@ -1607,15 +1612,200 @@
                 <w:vertAlign w:val="baseline"/>
               </w:rPr>
             </w:pPr>
-            <w:r>
-              <w:rPr>
-                <w:rFonts w:hint="default"/>
-                <w:i w:val="0"/>
-                <w:iCs w:val="0"/>
-                <w:vertAlign w:val="baseline"/>
-              </w:rPr>
-              <w:t>1</w:t>
-            </w:r>
+          </w:p>
+        </w:tc>
+        <w:tc>
+          <w:tcPr>
+            <w:tcW w:w="710" w:type="dxa"/>
+          </w:tcPr>
+          <w:p>
+            <w:pPr>
+              <w:rPr>
+                <w:rFonts w:hint="default"/>
+                <w:i w:val="0"/>
+                <w:iCs w:val="0"/>
+                <w:vertAlign w:val="baseline"/>
+              </w:rPr>
+            </w:pPr>
+          </w:p>
+        </w:tc>
+        <w:tc>
+          <w:tcPr>
+            <w:tcW w:w="710" w:type="dxa"/>
+          </w:tcPr>
+          <w:p>
+            <w:pPr>
+              <w:rPr>
+                <w:rFonts w:hint="default"/>
+                <w:i w:val="0"/>
+                <w:iCs w:val="0"/>
+                <w:vertAlign w:val="baseline"/>
+              </w:rPr>
+            </w:pPr>
+          </w:p>
+        </w:tc>
+        <w:tc>
+          <w:tcPr>
+            <w:tcW w:w="710" w:type="dxa"/>
+          </w:tcPr>
+          <w:p>
+            <w:pPr>
+              <w:rPr>
+                <w:rFonts w:hint="default"/>
+                <w:i w:val="0"/>
+                <w:iCs w:val="0"/>
+                <w:vertAlign w:val="baseline"/>
+              </w:rPr>
+            </w:pPr>
+          </w:p>
+        </w:tc>
+        <w:tc>
+          <w:tcPr>
+            <w:tcW w:w="710" w:type="dxa"/>
+          </w:tcPr>
+          <w:p>
+            <w:pPr>
+              <w:rPr>
+                <w:rFonts w:hint="default"/>
+                <w:i w:val="0"/>
+                <w:iCs w:val="0"/>
+                <w:vertAlign w:val="baseline"/>
+              </w:rPr>
+            </w:pPr>
+          </w:p>
+        </w:tc>
+        <w:tc>
+          <w:tcPr>
+            <w:tcW w:w="710" w:type="dxa"/>
+          </w:tcPr>
+          <w:p>
+            <w:pPr>
+              <w:rPr>
+                <w:rFonts w:hint="default"/>
+                <w:i w:val="0"/>
+                <w:iCs w:val="0"/>
+                <w:vertAlign w:val="baseline"/>
+              </w:rPr>
+            </w:pPr>
+          </w:p>
+        </w:tc>
+        <w:tc>
+          <w:tcPr>
+            <w:tcW w:w="710" w:type="dxa"/>
+          </w:tcPr>
+          <w:p>
+            <w:pPr>
+              <w:rPr>
+                <w:rFonts w:hint="default"/>
+                <w:i w:val="0"/>
+                <w:iCs w:val="0"/>
+                <w:vertAlign w:val="baseline"/>
+              </w:rPr>
+            </w:pPr>
+          </w:p>
+        </w:tc>
+        <w:tc>
+          <w:tcPr>
+            <w:tcW w:w="711" w:type="dxa"/>
+          </w:tcPr>
+          <w:p>
+            <w:pPr>
+              <w:rPr>
+                <w:rFonts w:hint="default"/>
+                <w:i w:val="0"/>
+                <w:iCs w:val="0"/>
+                <w:vertAlign w:val="baseline"/>
+              </w:rPr>
+            </w:pPr>
+          </w:p>
+        </w:tc>
+        <w:tc>
+          <w:tcPr>
+            <w:tcW w:w="711" w:type="dxa"/>
+          </w:tcPr>
+          <w:p>
+            <w:pPr>
+              <w:rPr>
+                <w:rFonts w:hint="default"/>
+                <w:i w:val="0"/>
+                <w:iCs w:val="0"/>
+                <w:vertAlign w:val="baseline"/>
+              </w:rPr>
+            </w:pPr>
+          </w:p>
+        </w:tc>
+      </w:tr>
+      <w:tr>
+        <w:tblPrEx>
+          <w:tblLayout w:type="fixed"/>
+        </w:tblPrEx>
+        <w:tc>
+          <w:tcPr>
+            <w:tcW w:w="710" w:type="dxa"/>
+          </w:tcPr>
+          <w:p>
+            <w:pPr>
+              <w:rPr>
+                <w:rFonts w:hint="default"/>
+                <w:i w:val="0"/>
+                <w:iCs w:val="0"/>
+                <w:vertAlign w:val="baseline"/>
+              </w:rPr>
+            </w:pPr>
+            <w:r>
+              <w:rPr>
+                <w:rFonts w:hint="default"/>
+                <w:i w:val="0"/>
+                <w:iCs w:val="0"/>
+                <w:vertAlign w:val="baseline"/>
+              </w:rPr>
+              <w:t>C</w:t>
+            </w:r>
+          </w:p>
+        </w:tc>
+        <w:tc>
+          <w:tcPr>
+            <w:tcW w:w="710" w:type="dxa"/>
+          </w:tcPr>
+          <w:p>
+            <w:pPr>
+              <w:rPr>
+                <w:rFonts w:hint="default"/>
+                <w:i w:val="0"/>
+                <w:iCs w:val="0"/>
+                <w:vertAlign w:val="baseline"/>
+              </w:rPr>
+            </w:pPr>
+          </w:p>
+        </w:tc>
+        <w:tc>
+          <w:tcPr>
+            <w:tcW w:w="710" w:type="dxa"/>
+          </w:tcPr>
+          <w:p>
+            <w:pPr>
+              <w:rPr>
+                <w:rFonts w:hint="default"/>
+                <w:i w:val="0"/>
+                <w:iCs w:val="0"/>
+                <w:vertAlign w:val="baseline"/>
+              </w:rPr>
+            </w:pPr>
+          </w:p>
+        </w:tc>
+        <w:tc>
+          <w:tcPr>
+            <w:tcW w:w="710" w:type="dxa"/>
+          </w:tcPr>
+          <w:p>
+            <w:pPr>
+              <w:rPr>
+                <w:rFonts w:hint="default"/>
+                <w:i w:val="0"/>
+                <w:iCs w:val="0"/>
+                <w:vertAlign w:val="baseline"/>
+              </w:rPr>
+            </w:pPr>
           </w:p>
         </w:tc>
         <w:tc>
@@ -1771,62 +1961,283 @@
                 <w:iCs w:val="0"/>
                 <w:vertAlign w:val="baseline"/>
               </w:rPr>
-              <w:t>C</w:t>
-            </w:r>
-          </w:p>
-        </w:tc>
-        <w:tc>
-          <w:tcPr>
-            <w:tcW w:w="710" w:type="dxa"/>
-          </w:tcPr>
-          <w:p>
-            <w:pPr>
-              <w:rPr>
-                <w:rFonts w:hint="default"/>
-                <w:i w:val="0"/>
-                <w:iCs w:val="0"/>
-                <w:vertAlign w:val="baseline"/>
-              </w:rPr>
-            </w:pPr>
-          </w:p>
-        </w:tc>
-        <w:tc>
-          <w:tcPr>
-            <w:tcW w:w="710" w:type="dxa"/>
-          </w:tcPr>
-          <w:p>
-            <w:pPr>
-              <w:rPr>
-                <w:rFonts w:hint="default"/>
-                <w:i w:val="0"/>
-                <w:iCs w:val="0"/>
-                <w:vertAlign w:val="baseline"/>
-              </w:rPr>
-            </w:pPr>
-            <w:r>
-              <w:rPr>
-                <w:rFonts w:hint="default"/>
-                <w:i w:val="0"/>
-                <w:iCs w:val="0"/>
-                <w:vertAlign w:val="baseline"/>
-              </w:rPr>
-              <w:t>1</w:t>
-            </w:r>
-          </w:p>
-        </w:tc>
-        <w:tc>
-          <w:tcPr>
-            <w:tcW w:w="710" w:type="dxa"/>
-          </w:tcPr>
-          <w:p>
-            <w:pPr>
-              <w:rPr>
-                <w:rFonts w:hint="default"/>
-                <w:i w:val="0"/>
-                <w:iCs w:val="0"/>
-                <w:vertAlign w:val="baseline"/>
-              </w:rPr>
-            </w:pPr>
+              <w:t>D</w:t>
+            </w:r>
+          </w:p>
+        </w:tc>
+        <w:tc>
+          <w:tcPr>
+            <w:tcW w:w="710" w:type="dxa"/>
+          </w:tcPr>
+          <w:p>
+            <w:pPr>
+              <w:rPr>
+                <w:rFonts w:hint="default"/>
+                <w:i w:val="0"/>
+                <w:iCs w:val="0"/>
+                <w:vertAlign w:val="baseline"/>
+              </w:rPr>
+            </w:pPr>
+          </w:p>
+        </w:tc>
+        <w:tc>
+          <w:tcPr>
+            <w:tcW w:w="710" w:type="dxa"/>
+          </w:tcPr>
+          <w:p>
+            <w:pPr>
+              <w:rPr>
+                <w:rFonts w:hint="default"/>
+                <w:i w:val="0"/>
+                <w:iCs w:val="0"/>
+                <w:vertAlign w:val="baseline"/>
+              </w:rPr>
+            </w:pPr>
+          </w:p>
+        </w:tc>
+        <w:tc>
+          <w:tcPr>
+            <w:tcW w:w="710" w:type="dxa"/>
+          </w:tcPr>
+          <w:p>
+            <w:pPr>
+              <w:rPr>
+                <w:rFonts w:hint="default"/>
+                <w:i w:val="0"/>
+                <w:iCs w:val="0"/>
+                <w:vertAlign w:val="baseline"/>
+              </w:rPr>
+            </w:pPr>
+            <w:r>
+              <w:rPr>
+                <w:rFonts w:hint="default"/>
+                <w:i w:val="0"/>
+                <w:iCs w:val="0"/>
+                <w:vertAlign w:val="baseline"/>
+              </w:rPr>
+              <w:t>0.04</w:t>
+            </w:r>
+          </w:p>
+        </w:tc>
+        <w:tc>
+          <w:tcPr>
+            <w:tcW w:w="710" w:type="dxa"/>
+          </w:tcPr>
+          <w:p>
+            <w:pPr>
+              <w:rPr>
+                <w:rFonts w:hint="default"/>
+                <w:i w:val="0"/>
+                <w:iCs w:val="0"/>
+                <w:vertAlign w:val="baseline"/>
+              </w:rPr>
+            </w:pPr>
+          </w:p>
+        </w:tc>
+        <w:tc>
+          <w:tcPr>
+            <w:tcW w:w="710" w:type="dxa"/>
+          </w:tcPr>
+          <w:p>
+            <w:pPr>
+              <w:rPr>
+                <w:rFonts w:hint="default"/>
+                <w:i w:val="0"/>
+                <w:iCs w:val="0"/>
+                <w:vertAlign w:val="baseline"/>
+              </w:rPr>
+            </w:pPr>
+          </w:p>
+        </w:tc>
+        <w:tc>
+          <w:tcPr>
+            <w:tcW w:w="710" w:type="dxa"/>
+          </w:tcPr>
+          <w:p>
+            <w:pPr>
+              <w:rPr>
+                <w:rFonts w:hint="default"/>
+                <w:i w:val="0"/>
+                <w:iCs w:val="0"/>
+                <w:vertAlign w:val="baseline"/>
+              </w:rPr>
+            </w:pPr>
+          </w:p>
+        </w:tc>
+        <w:tc>
+          <w:tcPr>
+            <w:tcW w:w="710" w:type="dxa"/>
+          </w:tcPr>
+          <w:p>
+            <w:pPr>
+              <w:rPr>
+                <w:rFonts w:hint="default"/>
+                <w:i w:val="0"/>
+                <w:iCs w:val="0"/>
+                <w:vertAlign w:val="baseline"/>
+              </w:rPr>
+            </w:pPr>
+          </w:p>
+        </w:tc>
+        <w:tc>
+          <w:tcPr>
+            <w:tcW w:w="710" w:type="dxa"/>
+          </w:tcPr>
+          <w:p>
+            <w:pPr>
+              <w:rPr>
+                <w:rFonts w:hint="default"/>
+                <w:i w:val="0"/>
+                <w:iCs w:val="0"/>
+                <w:vertAlign w:val="baseline"/>
+              </w:rPr>
+            </w:pPr>
+          </w:p>
+        </w:tc>
+        <w:tc>
+          <w:tcPr>
+            <w:tcW w:w="710" w:type="dxa"/>
+          </w:tcPr>
+          <w:p>
+            <w:pPr>
+              <w:rPr>
+                <w:rFonts w:hint="default"/>
+                <w:i w:val="0"/>
+                <w:iCs w:val="0"/>
+                <w:vertAlign w:val="baseline"/>
+              </w:rPr>
+            </w:pPr>
+          </w:p>
+        </w:tc>
+        <w:tc>
+          <w:tcPr>
+            <w:tcW w:w="711" w:type="dxa"/>
+          </w:tcPr>
+          <w:p>
+            <w:pPr>
+              <w:rPr>
+                <w:rFonts w:hint="default"/>
+                <w:i w:val="0"/>
+                <w:iCs w:val="0"/>
+                <w:vertAlign w:val="baseline"/>
+              </w:rPr>
+            </w:pPr>
+          </w:p>
+        </w:tc>
+        <w:tc>
+          <w:tcPr>
+            <w:tcW w:w="711" w:type="dxa"/>
+          </w:tcPr>
+          <w:p>
+            <w:pPr>
+              <w:rPr>
+                <w:rFonts w:hint="default"/>
+                <w:i w:val="0"/>
+                <w:iCs w:val="0"/>
+                <w:vertAlign w:val="baseline"/>
+              </w:rPr>
+            </w:pPr>
+          </w:p>
+        </w:tc>
+      </w:tr>
+      <w:tr>
+        <w:tblPrEx>
+          <w:tblLayout w:type="fixed"/>
+        </w:tblPrEx>
+        <w:tc>
+          <w:tcPr>
+            <w:tcW w:w="710" w:type="dxa"/>
+          </w:tcPr>
+          <w:p>
+            <w:pPr>
+              <w:rPr>
+                <w:rFonts w:hint="default"/>
+                <w:i w:val="0"/>
+                <w:iCs w:val="0"/>
+                <w:vertAlign w:val="baseline"/>
+              </w:rPr>
+            </w:pPr>
+            <w:r>
+              <w:rPr>
+                <w:rFonts w:hint="default"/>
+                <w:i w:val="0"/>
+                <w:iCs w:val="0"/>
+                <w:vertAlign w:val="baseline"/>
+              </w:rPr>
+              <w:t>E</w:t>
+            </w:r>
+          </w:p>
+        </w:tc>
+        <w:tc>
+          <w:tcPr>
+            <w:tcW w:w="710" w:type="dxa"/>
+          </w:tcPr>
+          <w:p>
+            <w:pPr>
+              <w:rPr>
+                <w:rFonts w:hint="default"/>
+                <w:i w:val="0"/>
+                <w:iCs w:val="0"/>
+                <w:vertAlign w:val="baseline"/>
+              </w:rPr>
+            </w:pPr>
+            <w:r>
+              <w:rPr>
+                <w:rFonts w:hint="default"/>
+                <w:i w:val="0"/>
+                <w:iCs w:val="0"/>
+                <w:vertAlign w:val="baseline"/>
+              </w:rPr>
+              <w:t>0.04</w:t>
+            </w:r>
+          </w:p>
+        </w:tc>
+        <w:tc>
+          <w:tcPr>
+            <w:tcW w:w="710" w:type="dxa"/>
+          </w:tcPr>
+          <w:p>
+            <w:pPr>
+              <w:rPr>
+                <w:rFonts w:hint="default"/>
+                <w:i w:val="0"/>
+                <w:iCs w:val="0"/>
+                <w:vertAlign w:val="baseline"/>
+              </w:rPr>
+            </w:pPr>
+            <w:r>
+              <w:rPr>
+                <w:rFonts w:hint="default"/>
+                <w:i w:val="0"/>
+                <w:iCs w:val="0"/>
+                <w:vertAlign w:val="baseline"/>
+              </w:rPr>
+              <w:t>0.04</w:t>
+            </w:r>
+          </w:p>
+        </w:tc>
+        <w:tc>
+          <w:tcPr>
+            <w:tcW w:w="710" w:type="dxa"/>
+          </w:tcPr>
+          <w:p>
+            <w:pPr>
+              <w:rPr>
+                <w:rFonts w:hint="default"/>
+                <w:i w:val="0"/>
+                <w:iCs w:val="0"/>
+                <w:vertAlign w:val="baseline"/>
+              </w:rPr>
+            </w:pPr>
+            <w:r>
+              <w:rPr>
+                <w:rFonts w:hint="default"/>
+                <w:i w:val="0"/>
+                <w:iCs w:val="0"/>
+                <w:vertAlign w:val="baseline"/>
+              </w:rPr>
+              <w:t>0.04</w:t>
+            </w:r>
           </w:p>
         </w:tc>
         <w:tc>
@@ -1982,116 +2393,347 @@
                 <w:iCs w:val="0"/>
                 <w:vertAlign w:val="baseline"/>
               </w:rPr>
-              <w:t>D</w:t>
-            </w:r>
-          </w:p>
-        </w:tc>
-        <w:tc>
-          <w:tcPr>
-            <w:tcW w:w="710" w:type="dxa"/>
-          </w:tcPr>
-          <w:p>
-            <w:pPr>
-              <w:rPr>
-                <w:rFonts w:hint="default"/>
-                <w:i w:val="0"/>
-                <w:iCs w:val="0"/>
-                <w:vertAlign w:val="baseline"/>
-              </w:rPr>
-            </w:pPr>
-            <w:r>
-              <w:rPr>
-                <w:rFonts w:hint="default"/>
-                <w:i w:val="0"/>
-                <w:iCs w:val="0"/>
-                <w:vertAlign w:val="baseline"/>
-              </w:rPr>
-              <w:t>1</w:t>
-            </w:r>
-          </w:p>
-        </w:tc>
-        <w:tc>
-          <w:tcPr>
-            <w:tcW w:w="710" w:type="dxa"/>
-          </w:tcPr>
-          <w:p>
-            <w:pPr>
-              <w:rPr>
-                <w:rFonts w:hint="default"/>
-                <w:i w:val="0"/>
-                <w:iCs w:val="0"/>
-                <w:vertAlign w:val="baseline"/>
-              </w:rPr>
-            </w:pPr>
-            <w:r>
-              <w:rPr>
-                <w:rFonts w:hint="default"/>
-                <w:i w:val="0"/>
-                <w:iCs w:val="0"/>
-                <w:vertAlign w:val="baseline"/>
-              </w:rPr>
-              <w:t>1</w:t>
-            </w:r>
-          </w:p>
-        </w:tc>
-        <w:tc>
-          <w:tcPr>
-            <w:tcW w:w="710" w:type="dxa"/>
-          </w:tcPr>
-          <w:p>
-            <w:pPr>
-              <w:rPr>
-                <w:rFonts w:hint="default"/>
-                <w:i w:val="0"/>
-                <w:iCs w:val="0"/>
-                <w:vertAlign w:val="baseline"/>
-              </w:rPr>
-            </w:pPr>
-          </w:p>
-        </w:tc>
-        <w:tc>
-          <w:tcPr>
-            <w:tcW w:w="710" w:type="dxa"/>
-          </w:tcPr>
-          <w:p>
-            <w:pPr>
-              <w:rPr>
-                <w:rFonts w:hint="default"/>
-                <w:i w:val="0"/>
-                <w:iCs w:val="0"/>
-                <w:vertAlign w:val="baseline"/>
-              </w:rPr>
-            </w:pPr>
-          </w:p>
-        </w:tc>
-        <w:tc>
-          <w:tcPr>
-            <w:tcW w:w="710" w:type="dxa"/>
-          </w:tcPr>
-          <w:p>
-            <w:pPr>
-              <w:rPr>
-                <w:rFonts w:hint="default"/>
-                <w:i w:val="0"/>
-                <w:iCs w:val="0"/>
-                <w:vertAlign w:val="baseline"/>
-              </w:rPr>
-            </w:pPr>
-          </w:p>
-        </w:tc>
-        <w:tc>
-          <w:tcPr>
-            <w:tcW w:w="710" w:type="dxa"/>
-          </w:tcPr>
-          <w:p>
-            <w:pPr>
-              <w:rPr>
-                <w:rFonts w:hint="default"/>
-                <w:i w:val="0"/>
-                <w:iCs w:val="0"/>
-                <w:vertAlign w:val="baseline"/>
-              </w:rPr>
-            </w:pPr>
+              <w:t>F</w:t>
+            </w:r>
+          </w:p>
+        </w:tc>
+        <w:tc>
+          <w:tcPr>
+            <w:tcW w:w="710" w:type="dxa"/>
+          </w:tcPr>
+          <w:p>
+            <w:pPr>
+              <w:rPr>
+                <w:rFonts w:hint="default"/>
+                <w:i w:val="0"/>
+                <w:iCs w:val="0"/>
+                <w:vertAlign w:val="baseline"/>
+              </w:rPr>
+            </w:pPr>
+          </w:p>
+        </w:tc>
+        <w:tc>
+          <w:tcPr>
+            <w:tcW w:w="710" w:type="dxa"/>
+          </w:tcPr>
+          <w:p>
+            <w:pPr>
+              <w:rPr>
+                <w:rFonts w:hint="default"/>
+                <w:i w:val="0"/>
+                <w:iCs w:val="0"/>
+                <w:vertAlign w:val="baseline"/>
+              </w:rPr>
+            </w:pPr>
+          </w:p>
+        </w:tc>
+        <w:tc>
+          <w:tcPr>
+            <w:tcW w:w="710" w:type="dxa"/>
+          </w:tcPr>
+          <w:p>
+            <w:pPr>
+              <w:rPr>
+                <w:rFonts w:hint="default"/>
+                <w:i w:val="0"/>
+                <w:iCs w:val="0"/>
+                <w:vertAlign w:val="baseline"/>
+              </w:rPr>
+            </w:pPr>
+            <w:r>
+              <w:rPr>
+                <w:rFonts w:hint="default"/>
+                <w:i w:val="0"/>
+                <w:iCs w:val="0"/>
+                <w:vertAlign w:val="baseline"/>
+              </w:rPr>
+              <w:t>0.04</w:t>
+            </w:r>
+          </w:p>
+        </w:tc>
+        <w:tc>
+          <w:tcPr>
+            <w:tcW w:w="710" w:type="dxa"/>
+          </w:tcPr>
+          <w:p>
+            <w:pPr>
+              <w:rPr>
+                <w:rFonts w:hint="default"/>
+                <w:i w:val="0"/>
+                <w:iCs w:val="0"/>
+                <w:vertAlign w:val="baseline"/>
+              </w:rPr>
+            </w:pPr>
+            <w:r>
+              <w:rPr>
+                <w:rFonts w:hint="default"/>
+                <w:i w:val="0"/>
+                <w:iCs w:val="0"/>
+                <w:vertAlign w:val="baseline"/>
+              </w:rPr>
+              <w:t>0.04</w:t>
+            </w:r>
+          </w:p>
+        </w:tc>
+        <w:tc>
+          <w:tcPr>
+            <w:tcW w:w="710" w:type="dxa"/>
+          </w:tcPr>
+          <w:p>
+            <w:pPr>
+              <w:rPr>
+                <w:rFonts w:hint="default"/>
+                <w:i w:val="0"/>
+                <w:iCs w:val="0"/>
+                <w:vertAlign w:val="baseline"/>
+              </w:rPr>
+            </w:pPr>
+          </w:p>
+        </w:tc>
+        <w:tc>
+          <w:tcPr>
+            <w:tcW w:w="710" w:type="dxa"/>
+          </w:tcPr>
+          <w:p>
+            <w:pPr>
+              <w:rPr>
+                <w:rFonts w:hint="default"/>
+                <w:i w:val="0"/>
+                <w:iCs w:val="0"/>
+                <w:vertAlign w:val="baseline"/>
+              </w:rPr>
+            </w:pPr>
+          </w:p>
+        </w:tc>
+        <w:tc>
+          <w:tcPr>
+            <w:tcW w:w="710" w:type="dxa"/>
+          </w:tcPr>
+          <w:p>
+            <w:pPr>
+              <w:rPr>
+                <w:rFonts w:hint="default"/>
+                <w:i w:val="0"/>
+                <w:iCs w:val="0"/>
+                <w:vertAlign w:val="baseline"/>
+              </w:rPr>
+            </w:pPr>
+          </w:p>
+        </w:tc>
+        <w:tc>
+          <w:tcPr>
+            <w:tcW w:w="710" w:type="dxa"/>
+          </w:tcPr>
+          <w:p>
+            <w:pPr>
+              <w:rPr>
+                <w:rFonts w:hint="default"/>
+                <w:i w:val="0"/>
+                <w:iCs w:val="0"/>
+                <w:vertAlign w:val="baseline"/>
+              </w:rPr>
+            </w:pPr>
+          </w:p>
+        </w:tc>
+        <w:tc>
+          <w:tcPr>
+            <w:tcW w:w="710" w:type="dxa"/>
+          </w:tcPr>
+          <w:p>
+            <w:pPr>
+              <w:rPr>
+                <w:rFonts w:hint="default"/>
+                <w:i w:val="0"/>
+                <w:iCs w:val="0"/>
+                <w:vertAlign w:val="baseline"/>
+              </w:rPr>
+            </w:pPr>
+          </w:p>
+        </w:tc>
+        <w:tc>
+          <w:tcPr>
+            <w:tcW w:w="711" w:type="dxa"/>
+          </w:tcPr>
+          <w:p>
+            <w:pPr>
+              <w:rPr>
+                <w:rFonts w:hint="default"/>
+                <w:i w:val="0"/>
+                <w:iCs w:val="0"/>
+                <w:vertAlign w:val="baseline"/>
+              </w:rPr>
+            </w:pPr>
+          </w:p>
+        </w:tc>
+        <w:tc>
+          <w:tcPr>
+            <w:tcW w:w="711" w:type="dxa"/>
+          </w:tcPr>
+          <w:p>
+            <w:pPr>
+              <w:rPr>
+                <w:rFonts w:hint="default"/>
+                <w:i w:val="0"/>
+                <w:iCs w:val="0"/>
+                <w:vertAlign w:val="baseline"/>
+              </w:rPr>
+            </w:pPr>
+          </w:p>
+        </w:tc>
+      </w:tr>
+      <w:tr>
+        <w:tblPrEx>
+          <w:tblLayout w:type="fixed"/>
+        </w:tblPrEx>
+        <w:tc>
+          <w:tcPr>
+            <w:tcW w:w="710" w:type="dxa"/>
+          </w:tcPr>
+          <w:p>
+            <w:pPr>
+              <w:rPr>
+                <w:rFonts w:hint="default"/>
+                <w:i w:val="0"/>
+                <w:iCs w:val="0"/>
+                <w:vertAlign w:val="baseline"/>
+              </w:rPr>
+            </w:pPr>
+            <w:r>
+              <w:rPr>
+                <w:rFonts w:hint="default"/>
+                <w:i w:val="0"/>
+                <w:iCs w:val="0"/>
+                <w:vertAlign w:val="baseline"/>
+              </w:rPr>
+              <w:t>G</w:t>
+            </w:r>
+          </w:p>
+        </w:tc>
+        <w:tc>
+          <w:tcPr>
+            <w:tcW w:w="710" w:type="dxa"/>
+          </w:tcPr>
+          <w:p>
+            <w:pPr>
+              <w:rPr>
+                <w:rFonts w:hint="default"/>
+                <w:i w:val="0"/>
+                <w:iCs w:val="0"/>
+                <w:vertAlign w:val="baseline"/>
+              </w:rPr>
+            </w:pPr>
+          </w:p>
+        </w:tc>
+        <w:tc>
+          <w:tcPr>
+            <w:tcW w:w="710" w:type="dxa"/>
+          </w:tcPr>
+          <w:p>
+            <w:pPr>
+              <w:rPr>
+                <w:rFonts w:hint="default"/>
+                <w:i w:val="0"/>
+                <w:iCs w:val="0"/>
+                <w:vertAlign w:val="baseline"/>
+              </w:rPr>
+            </w:pPr>
+            <w:r>
+              <w:rPr>
+                <w:rFonts w:hint="default"/>
+                <w:i w:val="0"/>
+                <w:iCs w:val="0"/>
+                <w:vertAlign w:val="baseline"/>
+              </w:rPr>
+              <w:t>0.04</w:t>
+            </w:r>
+          </w:p>
+        </w:tc>
+        <w:tc>
+          <w:tcPr>
+            <w:tcW w:w="710" w:type="dxa"/>
+          </w:tcPr>
+          <w:p>
+            <w:pPr>
+              <w:rPr>
+                <w:rFonts w:hint="default"/>
+                <w:i w:val="0"/>
+                <w:iCs w:val="0"/>
+                <w:vertAlign w:val="baseline"/>
+              </w:rPr>
+            </w:pPr>
+            <w:r>
+              <w:rPr>
+                <w:rFonts w:hint="default"/>
+                <w:i w:val="0"/>
+                <w:iCs w:val="0"/>
+                <w:vertAlign w:val="baseline"/>
+              </w:rPr>
+              <w:t>0.04</w:t>
+            </w:r>
+          </w:p>
+        </w:tc>
+        <w:tc>
+          <w:tcPr>
+            <w:tcW w:w="710" w:type="dxa"/>
+          </w:tcPr>
+          <w:p>
+            <w:pPr>
+              <w:rPr>
+                <w:rFonts w:hint="default"/>
+                <w:i w:val="0"/>
+                <w:iCs w:val="0"/>
+                <w:vertAlign w:val="baseline"/>
+              </w:rPr>
+            </w:pPr>
+            <w:r>
+              <w:rPr>
+                <w:rFonts w:hint="default"/>
+                <w:i w:val="0"/>
+                <w:iCs w:val="0"/>
+                <w:vertAlign w:val="baseline"/>
+              </w:rPr>
+              <w:t>0.04</w:t>
+            </w:r>
+          </w:p>
+        </w:tc>
+        <w:tc>
+          <w:tcPr>
+            <w:tcW w:w="710" w:type="dxa"/>
+          </w:tcPr>
+          <w:p>
+            <w:pPr>
+              <w:rPr>
+                <w:rFonts w:hint="default"/>
+                <w:i w:val="0"/>
+                <w:iCs w:val="0"/>
+                <w:vertAlign w:val="baseline"/>
+              </w:rPr>
+            </w:pPr>
+          </w:p>
+        </w:tc>
+        <w:tc>
+          <w:tcPr>
+            <w:tcW w:w="710" w:type="dxa"/>
+            <w:vAlign w:val="top"/>
+          </w:tcPr>
+          <w:p>
+            <w:pPr>
+              <w:rPr>
+                <w:rFonts w:hint="default"/>
+                <w:i w:val="0"/>
+                <w:iCs w:val="0"/>
+                <w:vertAlign w:val="baseline"/>
+              </w:rPr>
+            </w:pPr>
+            <w:r>
+              <w:rPr>
+                <w:rFonts w:hint="default"/>
+                <w:i w:val="0"/>
+                <w:iCs w:val="0"/>
+                <w:vertAlign w:val="baseline"/>
+              </w:rPr>
+              <w:t>0.04</w:t>
+            </w:r>
           </w:p>
         </w:tc>
         <w:tc>
@@ -2202,125 +2844,366 @@
                 <w:iCs w:val="0"/>
                 <w:vertAlign w:val="baseline"/>
               </w:rPr>
-              <w:t>E</w:t>
-            </w:r>
-          </w:p>
-        </w:tc>
-        <w:tc>
-          <w:tcPr>
-            <w:tcW w:w="710" w:type="dxa"/>
-          </w:tcPr>
-          <w:p>
-            <w:pPr>
-              <w:rPr>
-                <w:rFonts w:hint="default"/>
-                <w:i w:val="0"/>
-                <w:iCs w:val="0"/>
-                <w:vertAlign w:val="baseline"/>
-              </w:rPr>
-            </w:pPr>
-          </w:p>
-        </w:tc>
-        <w:tc>
-          <w:tcPr>
-            <w:tcW w:w="710" w:type="dxa"/>
-          </w:tcPr>
-          <w:p>
-            <w:pPr>
-              <w:rPr>
-                <w:rFonts w:hint="default"/>
-                <w:i w:val="0"/>
-                <w:iCs w:val="0"/>
-                <w:vertAlign w:val="baseline"/>
-              </w:rPr>
-            </w:pPr>
-            <w:r>
-              <w:rPr>
-                <w:rFonts w:hint="default"/>
-                <w:i w:val="0"/>
-                <w:iCs w:val="0"/>
-                <w:vertAlign w:val="baseline"/>
-              </w:rPr>
-              <w:t>1</w:t>
-            </w:r>
-          </w:p>
-        </w:tc>
-        <w:tc>
-          <w:tcPr>
-            <w:tcW w:w="710" w:type="dxa"/>
-          </w:tcPr>
-          <w:p>
-            <w:pPr>
-              <w:rPr>
-                <w:rFonts w:hint="default"/>
-                <w:i w:val="0"/>
-                <w:iCs w:val="0"/>
-                <w:vertAlign w:val="baseline"/>
-              </w:rPr>
-            </w:pPr>
-          </w:p>
-        </w:tc>
-        <w:tc>
-          <w:tcPr>
-            <w:tcW w:w="710" w:type="dxa"/>
-          </w:tcPr>
-          <w:p>
-            <w:pPr>
-              <w:rPr>
-                <w:rFonts w:hint="default"/>
-                <w:i w:val="0"/>
-                <w:iCs w:val="0"/>
-                <w:vertAlign w:val="baseline"/>
-              </w:rPr>
-            </w:pPr>
-            <w:r>
-              <w:rPr>
-                <w:rFonts w:hint="default"/>
-                <w:i w:val="0"/>
-                <w:iCs w:val="0"/>
-                <w:vertAlign w:val="baseline"/>
-              </w:rPr>
-              <w:t>1</w:t>
-            </w:r>
-          </w:p>
-        </w:tc>
-        <w:tc>
-          <w:tcPr>
-            <w:tcW w:w="710" w:type="dxa"/>
-          </w:tcPr>
-          <w:p>
-            <w:pPr>
-              <w:rPr>
-                <w:rFonts w:hint="default"/>
-                <w:i w:val="0"/>
-                <w:iCs w:val="0"/>
-                <w:vertAlign w:val="baseline"/>
-              </w:rPr>
-            </w:pPr>
-            <w:r>
-              <w:rPr>
-                <w:rFonts w:hint="default"/>
-                <w:i w:val="0"/>
-                <w:iCs w:val="0"/>
-                <w:vertAlign w:val="baseline"/>
-              </w:rPr>
-              <w:t>1</w:t>
-            </w:r>
-          </w:p>
-        </w:tc>
-        <w:tc>
-          <w:tcPr>
-            <w:tcW w:w="710" w:type="dxa"/>
-          </w:tcPr>
-          <w:p>
-            <w:pPr>
-              <w:rPr>
-                <w:rFonts w:hint="default"/>
-                <w:i w:val="0"/>
-                <w:iCs w:val="0"/>
-                <w:vertAlign w:val="baseline"/>
-              </w:rPr>
-            </w:pPr>
+              <w:t>H</w:t>
+            </w:r>
+          </w:p>
+        </w:tc>
+        <w:tc>
+          <w:tcPr>
+            <w:tcW w:w="710" w:type="dxa"/>
+          </w:tcPr>
+          <w:p>
+            <w:pPr>
+              <w:rPr>
+                <w:rFonts w:hint="default"/>
+                <w:i w:val="0"/>
+                <w:iCs w:val="0"/>
+                <w:vertAlign w:val="baseline"/>
+              </w:rPr>
+            </w:pPr>
+          </w:p>
+        </w:tc>
+        <w:tc>
+          <w:tcPr>
+            <w:tcW w:w="710" w:type="dxa"/>
+          </w:tcPr>
+          <w:p>
+            <w:pPr>
+              <w:rPr>
+                <w:rFonts w:hint="default"/>
+                <w:i w:val="0"/>
+                <w:iCs w:val="0"/>
+                <w:vertAlign w:val="baseline"/>
+              </w:rPr>
+            </w:pPr>
+            <w:r>
+              <w:rPr>
+                <w:rFonts w:hint="default"/>
+                <w:i w:val="0"/>
+                <w:iCs w:val="0"/>
+                <w:vertAlign w:val="baseline"/>
+              </w:rPr>
+              <w:t>0.04</w:t>
+            </w:r>
+          </w:p>
+        </w:tc>
+        <w:tc>
+          <w:tcPr>
+            <w:tcW w:w="710" w:type="dxa"/>
+          </w:tcPr>
+          <w:p>
+            <w:pPr>
+              <w:rPr>
+                <w:rFonts w:hint="default"/>
+                <w:i w:val="0"/>
+                <w:iCs w:val="0"/>
+                <w:vertAlign w:val="baseline"/>
+              </w:rPr>
+            </w:pPr>
+            <w:r>
+              <w:rPr>
+                <w:rFonts w:hint="default"/>
+                <w:i w:val="0"/>
+                <w:iCs w:val="0"/>
+                <w:vertAlign w:val="baseline"/>
+              </w:rPr>
+              <w:t>0.04</w:t>
+            </w:r>
+          </w:p>
+        </w:tc>
+        <w:tc>
+          <w:tcPr>
+            <w:tcW w:w="710" w:type="dxa"/>
+          </w:tcPr>
+          <w:p>
+            <w:pPr>
+              <w:rPr>
+                <w:rFonts w:hint="default"/>
+                <w:i w:val="0"/>
+                <w:iCs w:val="0"/>
+                <w:vertAlign w:val="baseline"/>
+              </w:rPr>
+            </w:pPr>
+            <w:r>
+              <w:rPr>
+                <w:rFonts w:hint="default"/>
+                <w:i w:val="0"/>
+                <w:iCs w:val="0"/>
+                <w:vertAlign w:val="baseline"/>
+              </w:rPr>
+              <w:t>0.04</w:t>
+            </w:r>
+          </w:p>
+        </w:tc>
+        <w:tc>
+          <w:tcPr>
+            <w:tcW w:w="710" w:type="dxa"/>
+          </w:tcPr>
+          <w:p>
+            <w:pPr>
+              <w:rPr>
+                <w:rFonts w:hint="default"/>
+                <w:i w:val="0"/>
+                <w:iCs w:val="0"/>
+                <w:vertAlign w:val="baseline"/>
+              </w:rPr>
+            </w:pPr>
+          </w:p>
+        </w:tc>
+        <w:tc>
+          <w:tcPr>
+            <w:tcW w:w="710" w:type="dxa"/>
+            <w:vAlign w:val="top"/>
+          </w:tcPr>
+          <w:p>
+            <w:pPr>
+              <w:rPr>
+                <w:rFonts w:hint="default"/>
+                <w:i w:val="0"/>
+                <w:iCs w:val="0"/>
+                <w:vertAlign w:val="baseline"/>
+              </w:rPr>
+            </w:pPr>
+            <w:r>
+              <w:rPr>
+                <w:rFonts w:hint="default"/>
+                <w:i w:val="0"/>
+                <w:iCs w:val="0"/>
+                <w:vertAlign w:val="baseline"/>
+              </w:rPr>
+              <w:t>0.04</w:t>
+            </w:r>
+          </w:p>
+        </w:tc>
+        <w:tc>
+          <w:tcPr>
+            <w:tcW w:w="710" w:type="dxa"/>
+          </w:tcPr>
+          <w:p>
+            <w:pPr>
+              <w:rPr>
+                <w:rFonts w:hint="default"/>
+                <w:i w:val="0"/>
+                <w:iCs w:val="0"/>
+                <w:vertAlign w:val="baseline"/>
+              </w:rPr>
+            </w:pPr>
+          </w:p>
+        </w:tc>
+        <w:tc>
+          <w:tcPr>
+            <w:tcW w:w="710" w:type="dxa"/>
+          </w:tcPr>
+          <w:p>
+            <w:pPr>
+              <w:rPr>
+                <w:rFonts w:hint="default"/>
+                <w:i w:val="0"/>
+                <w:iCs w:val="0"/>
+                <w:vertAlign w:val="baseline"/>
+              </w:rPr>
+            </w:pPr>
+          </w:p>
+        </w:tc>
+        <w:tc>
+          <w:tcPr>
+            <w:tcW w:w="710" w:type="dxa"/>
+          </w:tcPr>
+          <w:p>
+            <w:pPr>
+              <w:rPr>
+                <w:rFonts w:hint="default"/>
+                <w:i w:val="0"/>
+                <w:iCs w:val="0"/>
+                <w:vertAlign w:val="baseline"/>
+              </w:rPr>
+            </w:pPr>
+          </w:p>
+        </w:tc>
+        <w:tc>
+          <w:tcPr>
+            <w:tcW w:w="711" w:type="dxa"/>
+          </w:tcPr>
+          <w:p>
+            <w:pPr>
+              <w:rPr>
+                <w:rFonts w:hint="default"/>
+                <w:i w:val="0"/>
+                <w:iCs w:val="0"/>
+                <w:vertAlign w:val="baseline"/>
+              </w:rPr>
+            </w:pPr>
+          </w:p>
+        </w:tc>
+        <w:tc>
+          <w:tcPr>
+            <w:tcW w:w="711" w:type="dxa"/>
+          </w:tcPr>
+          <w:p>
+            <w:pPr>
+              <w:rPr>
+                <w:rFonts w:hint="default"/>
+                <w:i w:val="0"/>
+                <w:iCs w:val="0"/>
+                <w:vertAlign w:val="baseline"/>
+              </w:rPr>
+            </w:pPr>
+          </w:p>
+        </w:tc>
+      </w:tr>
+      <w:tr>
+        <w:tblPrEx>
+          <w:tblLayout w:type="fixed"/>
+        </w:tblPrEx>
+        <w:tc>
+          <w:tcPr>
+            <w:tcW w:w="710" w:type="dxa"/>
+          </w:tcPr>
+          <w:p>
+            <w:pPr>
+              <w:rPr>
+                <w:rFonts w:hint="default"/>
+                <w:i w:val="0"/>
+                <w:iCs w:val="0"/>
+                <w:vertAlign w:val="baseline"/>
+              </w:rPr>
+            </w:pPr>
+            <w:r>
+              <w:rPr>
+                <w:rFonts w:hint="default"/>
+                <w:i w:val="0"/>
+                <w:iCs w:val="0"/>
+                <w:vertAlign w:val="baseline"/>
+              </w:rPr>
+              <w:t>I</w:t>
+            </w:r>
+          </w:p>
+        </w:tc>
+        <w:tc>
+          <w:tcPr>
+            <w:tcW w:w="710" w:type="dxa"/>
+          </w:tcPr>
+          <w:p>
+            <w:pPr>
+              <w:rPr>
+                <w:rFonts w:hint="default"/>
+                <w:i w:val="0"/>
+                <w:iCs w:val="0"/>
+                <w:vertAlign w:val="baseline"/>
+              </w:rPr>
+            </w:pPr>
+          </w:p>
+        </w:tc>
+        <w:tc>
+          <w:tcPr>
+            <w:tcW w:w="710" w:type="dxa"/>
+          </w:tcPr>
+          <w:p>
+            <w:pPr>
+              <w:rPr>
+                <w:rFonts w:hint="default"/>
+                <w:i w:val="0"/>
+                <w:iCs w:val="0"/>
+                <w:vertAlign w:val="baseline"/>
+              </w:rPr>
+            </w:pPr>
+            <w:r>
+              <w:rPr>
+                <w:rFonts w:hint="default"/>
+                <w:i w:val="0"/>
+                <w:iCs w:val="0"/>
+                <w:vertAlign w:val="baseline"/>
+              </w:rPr>
+              <w:t>0.04</w:t>
+            </w:r>
+          </w:p>
+        </w:tc>
+        <w:tc>
+          <w:tcPr>
+            <w:tcW w:w="710" w:type="dxa"/>
+          </w:tcPr>
+          <w:p>
+            <w:pPr>
+              <w:rPr>
+                <w:rFonts w:hint="default"/>
+                <w:i w:val="0"/>
+                <w:iCs w:val="0"/>
+                <w:vertAlign w:val="baseline"/>
+              </w:rPr>
+            </w:pPr>
+            <w:r>
+              <w:rPr>
+                <w:rFonts w:hint="default"/>
+                <w:i w:val="0"/>
+                <w:iCs w:val="0"/>
+                <w:vertAlign w:val="baseline"/>
+              </w:rPr>
+              <w:t>0.04</w:t>
+            </w:r>
+          </w:p>
+        </w:tc>
+        <w:tc>
+          <w:tcPr>
+            <w:tcW w:w="710" w:type="dxa"/>
+          </w:tcPr>
+          <w:p>
+            <w:pPr>
+              <w:rPr>
+                <w:rFonts w:hint="default"/>
+                <w:i w:val="0"/>
+                <w:iCs w:val="0"/>
+                <w:vertAlign w:val="baseline"/>
+              </w:rPr>
+            </w:pPr>
+            <w:r>
+              <w:rPr>
+                <w:rFonts w:hint="default"/>
+                <w:i w:val="0"/>
+                <w:iCs w:val="0"/>
+                <w:vertAlign w:val="baseline"/>
+              </w:rPr>
+              <w:t>0.04</w:t>
+            </w:r>
+          </w:p>
+        </w:tc>
+        <w:tc>
+          <w:tcPr>
+            <w:tcW w:w="710" w:type="dxa"/>
+          </w:tcPr>
+          <w:p>
+            <w:pPr>
+              <w:rPr>
+                <w:rFonts w:hint="default"/>
+                <w:i w:val="0"/>
+                <w:iCs w:val="0"/>
+                <w:vertAlign w:val="baseline"/>
+              </w:rPr>
+            </w:pPr>
+          </w:p>
+        </w:tc>
+        <w:tc>
+          <w:tcPr>
+            <w:tcW w:w="710" w:type="dxa"/>
+            <w:vAlign w:val="top"/>
+          </w:tcPr>
+          <w:p>
+            <w:pPr>
+              <w:rPr>
+                <w:rFonts w:hint="default"/>
+                <w:i w:val="0"/>
+                <w:iCs w:val="0"/>
+                <w:vertAlign w:val="baseline"/>
+              </w:rPr>
+            </w:pPr>
+            <w:r>
+              <w:rPr>
+                <w:rFonts w:hint="default"/>
+                <w:i w:val="0"/>
+                <w:iCs w:val="0"/>
+                <w:vertAlign w:val="baseline"/>
+              </w:rPr>
+              <w:t>0.04</w:t>
+            </w:r>
           </w:p>
         </w:tc>
         <w:tc>
@@ -2431,116 +3314,126 @@
                 <w:iCs w:val="0"/>
                 <w:vertAlign w:val="baseline"/>
               </w:rPr>
-              <w:t>F</w:t>
-            </w:r>
-          </w:p>
-        </w:tc>
-        <w:tc>
-          <w:tcPr>
-            <w:tcW w:w="710" w:type="dxa"/>
-          </w:tcPr>
-          <w:p>
-            <w:pPr>
-              <w:rPr>
-                <w:rFonts w:hint="default"/>
-                <w:i w:val="0"/>
-                <w:iCs w:val="0"/>
-                <w:vertAlign w:val="baseline"/>
-              </w:rPr>
-            </w:pPr>
-          </w:p>
-        </w:tc>
-        <w:tc>
-          <w:tcPr>
-            <w:tcW w:w="710" w:type="dxa"/>
-          </w:tcPr>
-          <w:p>
-            <w:pPr>
-              <w:rPr>
-                <w:rFonts w:hint="default"/>
-                <w:i w:val="0"/>
-                <w:iCs w:val="0"/>
-                <w:vertAlign w:val="baseline"/>
-              </w:rPr>
-            </w:pPr>
-            <w:r>
-              <w:rPr>
-                <w:rFonts w:hint="default"/>
-                <w:i w:val="0"/>
-                <w:iCs w:val="0"/>
-                <w:vertAlign w:val="baseline"/>
-              </w:rPr>
-              <w:t>1</w:t>
-            </w:r>
-          </w:p>
-        </w:tc>
-        <w:tc>
-          <w:tcPr>
-            <w:tcW w:w="710" w:type="dxa"/>
-          </w:tcPr>
-          <w:p>
-            <w:pPr>
-              <w:rPr>
-                <w:rFonts w:hint="default"/>
-                <w:i w:val="0"/>
-                <w:iCs w:val="0"/>
-                <w:vertAlign w:val="baseline"/>
-              </w:rPr>
-            </w:pPr>
-          </w:p>
-        </w:tc>
-        <w:tc>
-          <w:tcPr>
-            <w:tcW w:w="710" w:type="dxa"/>
-          </w:tcPr>
-          <w:p>
-            <w:pPr>
-              <w:rPr>
-                <w:rFonts w:hint="default"/>
-                <w:i w:val="0"/>
-                <w:iCs w:val="0"/>
-                <w:vertAlign w:val="baseline"/>
-              </w:rPr>
-            </w:pPr>
-          </w:p>
-        </w:tc>
-        <w:tc>
-          <w:tcPr>
-            <w:tcW w:w="710" w:type="dxa"/>
-          </w:tcPr>
-          <w:p>
-            <w:pPr>
-              <w:rPr>
-                <w:rFonts w:hint="default"/>
-                <w:i w:val="0"/>
-                <w:iCs w:val="0"/>
-                <w:vertAlign w:val="baseline"/>
-              </w:rPr>
-            </w:pPr>
-            <w:r>
-              <w:rPr>
-                <w:rFonts w:hint="default"/>
-                <w:i w:val="0"/>
-                <w:iCs w:val="0"/>
-                <w:vertAlign w:val="baseline"/>
-              </w:rPr>
-              <w:t>1</w:t>
-            </w:r>
-          </w:p>
-        </w:tc>
-        <w:tc>
-          <w:tcPr>
-            <w:tcW w:w="710" w:type="dxa"/>
-          </w:tcPr>
-          <w:p>
-            <w:pPr>
-              <w:rPr>
-                <w:rFonts w:hint="default"/>
-                <w:i w:val="0"/>
-                <w:iCs w:val="0"/>
-                <w:vertAlign w:val="baseline"/>
-              </w:rPr>
-            </w:pPr>
+              <w:t>L</w:t>
+            </w:r>
+          </w:p>
+        </w:tc>
+        <w:tc>
+          <w:tcPr>
+            <w:tcW w:w="710" w:type="dxa"/>
+          </w:tcPr>
+          <w:p>
+            <w:pPr>
+              <w:rPr>
+                <w:rFonts w:hint="default"/>
+                <w:i w:val="0"/>
+                <w:iCs w:val="0"/>
+                <w:vertAlign w:val="baseline"/>
+              </w:rPr>
+            </w:pPr>
+          </w:p>
+        </w:tc>
+        <w:tc>
+          <w:tcPr>
+            <w:tcW w:w="710" w:type="dxa"/>
+          </w:tcPr>
+          <w:p>
+            <w:pPr>
+              <w:rPr>
+                <w:rFonts w:hint="default"/>
+                <w:i w:val="0"/>
+                <w:iCs w:val="0"/>
+                <w:vertAlign w:val="baseline"/>
+              </w:rPr>
+            </w:pPr>
+            <w:r>
+              <w:rPr>
+                <w:rFonts w:hint="default"/>
+                <w:i w:val="0"/>
+                <w:iCs w:val="0"/>
+                <w:vertAlign w:val="baseline"/>
+              </w:rPr>
+              <w:t>0.04</w:t>
+            </w:r>
+          </w:p>
+        </w:tc>
+        <w:tc>
+          <w:tcPr>
+            <w:tcW w:w="710" w:type="dxa"/>
+          </w:tcPr>
+          <w:p>
+            <w:pPr>
+              <w:rPr>
+                <w:rFonts w:hint="default"/>
+                <w:i w:val="0"/>
+                <w:iCs w:val="0"/>
+                <w:vertAlign w:val="baseline"/>
+              </w:rPr>
+            </w:pPr>
+          </w:p>
+        </w:tc>
+        <w:tc>
+          <w:tcPr>
+            <w:tcW w:w="710" w:type="dxa"/>
+          </w:tcPr>
+          <w:p>
+            <w:pPr>
+              <w:rPr>
+                <w:rFonts w:hint="default"/>
+                <w:i w:val="0"/>
+                <w:iCs w:val="0"/>
+                <w:vertAlign w:val="baseline"/>
+              </w:rPr>
+            </w:pPr>
+            <w:r>
+              <w:rPr>
+                <w:rFonts w:hint="default"/>
+                <w:i w:val="0"/>
+                <w:iCs w:val="0"/>
+                <w:vertAlign w:val="baseline"/>
+              </w:rPr>
+              <w:t>0.04</w:t>
+            </w:r>
+          </w:p>
+        </w:tc>
+        <w:tc>
+          <w:tcPr>
+            <w:tcW w:w="710" w:type="dxa"/>
+          </w:tcPr>
+          <w:p>
+            <w:pPr>
+              <w:rPr>
+                <w:rFonts w:hint="default"/>
+                <w:i w:val="0"/>
+                <w:iCs w:val="0"/>
+                <w:vertAlign w:val="baseline"/>
+              </w:rPr>
+            </w:pPr>
+          </w:p>
+        </w:tc>
+        <w:tc>
+          <w:tcPr>
+            <w:tcW w:w="710" w:type="dxa"/>
+            <w:vAlign w:val="top"/>
+          </w:tcPr>
+          <w:p>
+            <w:pPr>
+              <w:rPr>
+                <w:rFonts w:hint="default"/>
+                <w:i w:val="0"/>
+                <w:iCs w:val="0"/>
+                <w:vertAlign w:val="baseline"/>
+              </w:rPr>
+            </w:pPr>
+            <w:r>
+              <w:rPr>
+                <w:rFonts w:hint="default"/>
+                <w:i w:val="0"/>
+                <w:iCs w:val="0"/>
+                <w:vertAlign w:val="baseline"/>
+              </w:rPr>
+              <w:t>0.04</w:t>
+            </w:r>
           </w:p>
         </w:tc>
         <w:tc>
@@ -2621,14 +3514,6 @@
       </w:tr>
       <w:tr>
         <w:tblPrEx>
-          <w:tblBorders>
-            <w:top w:val="single" w:color="auto" w:sz="4" w:space="0"/>
-            <w:left w:val="single" w:color="auto" w:sz="4" w:space="0"/>
-            <w:bottom w:val="single" w:color="auto" w:sz="4" w:space="0"/>
-            <w:right w:val="single" w:color="auto" w:sz="4" w:space="0"/>
-            <w:insideH w:val="single" w:color="auto" w:sz="4" w:space="0"/>
-            <w:insideV w:val="single" w:color="auto" w:sz="4" w:space="0"/>
-          </w:tblBorders>
           <w:tblLayout w:type="fixed"/>
         </w:tblPrEx>
         <w:tc>
@@ -2651,877 +3536,6 @@
                 <w:iCs w:val="0"/>
                 <w:vertAlign w:val="baseline"/>
               </w:rPr>
-              <w:t>G</w:t>
-            </w:r>
-          </w:p>
-        </w:tc>
-        <w:tc>
-          <w:tcPr>
-            <w:tcW w:w="710" w:type="dxa"/>
-          </w:tcPr>
-          <w:p>
-            <w:pPr>
-              <w:rPr>
-                <w:rFonts w:hint="default"/>
-                <w:i w:val="0"/>
-                <w:iCs w:val="0"/>
-                <w:vertAlign w:val="baseline"/>
-              </w:rPr>
-            </w:pPr>
-          </w:p>
-        </w:tc>
-        <w:tc>
-          <w:tcPr>
-            <w:tcW w:w="710" w:type="dxa"/>
-          </w:tcPr>
-          <w:p>
-            <w:pPr>
-              <w:rPr>
-                <w:rFonts w:hint="default"/>
-                <w:i w:val="0"/>
-                <w:iCs w:val="0"/>
-                <w:vertAlign w:val="baseline"/>
-              </w:rPr>
-            </w:pPr>
-            <w:r>
-              <w:rPr>
-                <w:rFonts w:hint="default"/>
-                <w:i w:val="0"/>
-                <w:iCs w:val="0"/>
-                <w:vertAlign w:val="baseline"/>
-              </w:rPr>
-              <w:t>1</w:t>
-            </w:r>
-          </w:p>
-        </w:tc>
-        <w:tc>
-          <w:tcPr>
-            <w:tcW w:w="710" w:type="dxa"/>
-          </w:tcPr>
-          <w:p>
-            <w:pPr>
-              <w:rPr>
-                <w:rFonts w:hint="default"/>
-                <w:i w:val="0"/>
-                <w:iCs w:val="0"/>
-                <w:vertAlign w:val="baseline"/>
-              </w:rPr>
-            </w:pPr>
-          </w:p>
-        </w:tc>
-        <w:tc>
-          <w:tcPr>
-            <w:tcW w:w="710" w:type="dxa"/>
-          </w:tcPr>
-          <w:p>
-            <w:pPr>
-              <w:rPr>
-                <w:rFonts w:hint="default"/>
-                <w:i w:val="0"/>
-                <w:iCs w:val="0"/>
-                <w:vertAlign w:val="baseline"/>
-              </w:rPr>
-            </w:pPr>
-          </w:p>
-        </w:tc>
-        <w:tc>
-          <w:tcPr>
-            <w:tcW w:w="710" w:type="dxa"/>
-          </w:tcPr>
-          <w:p>
-            <w:pPr>
-              <w:rPr>
-                <w:rFonts w:hint="default"/>
-                <w:i w:val="0"/>
-                <w:iCs w:val="0"/>
-                <w:vertAlign w:val="baseline"/>
-              </w:rPr>
-            </w:pPr>
-            <w:r>
-              <w:rPr>
-                <w:rFonts w:hint="default"/>
-                <w:i w:val="0"/>
-                <w:iCs w:val="0"/>
-                <w:vertAlign w:val="baseline"/>
-              </w:rPr>
-              <w:t>1</w:t>
-            </w:r>
-          </w:p>
-        </w:tc>
-        <w:tc>
-          <w:tcPr>
-            <w:tcW w:w="710" w:type="dxa"/>
-          </w:tcPr>
-          <w:p>
-            <w:pPr>
-              <w:rPr>
-                <w:rFonts w:hint="default"/>
-                <w:i w:val="0"/>
-                <w:iCs w:val="0"/>
-                <w:vertAlign w:val="baseline"/>
-              </w:rPr>
-            </w:pPr>
-          </w:p>
-        </w:tc>
-        <w:tc>
-          <w:tcPr>
-            <w:tcW w:w="710" w:type="dxa"/>
-          </w:tcPr>
-          <w:p>
-            <w:pPr>
-              <w:rPr>
-                <w:rFonts w:hint="default"/>
-                <w:i w:val="0"/>
-                <w:iCs w:val="0"/>
-                <w:vertAlign w:val="baseline"/>
-              </w:rPr>
-            </w:pPr>
-          </w:p>
-        </w:tc>
-        <w:tc>
-          <w:tcPr>
-            <w:tcW w:w="710" w:type="dxa"/>
-          </w:tcPr>
-          <w:p>
-            <w:pPr>
-              <w:rPr>
-                <w:rFonts w:hint="default"/>
-                <w:i w:val="0"/>
-                <w:iCs w:val="0"/>
-                <w:vertAlign w:val="baseline"/>
-              </w:rPr>
-            </w:pPr>
-          </w:p>
-        </w:tc>
-        <w:tc>
-          <w:tcPr>
-            <w:tcW w:w="710" w:type="dxa"/>
-          </w:tcPr>
-          <w:p>
-            <w:pPr>
-              <w:rPr>
-                <w:rFonts w:hint="default"/>
-                <w:i w:val="0"/>
-                <w:iCs w:val="0"/>
-                <w:vertAlign w:val="baseline"/>
-              </w:rPr>
-            </w:pPr>
-          </w:p>
-        </w:tc>
-        <w:tc>
-          <w:tcPr>
-            <w:tcW w:w="711" w:type="dxa"/>
-          </w:tcPr>
-          <w:p>
-            <w:pPr>
-              <w:rPr>
-                <w:rFonts w:hint="default"/>
-                <w:i w:val="0"/>
-                <w:iCs w:val="0"/>
-                <w:vertAlign w:val="baseline"/>
-              </w:rPr>
-            </w:pPr>
-          </w:p>
-        </w:tc>
-        <w:tc>
-          <w:tcPr>
-            <w:tcW w:w="711" w:type="dxa"/>
-          </w:tcPr>
-          <w:p>
-            <w:pPr>
-              <w:rPr>
-                <w:rFonts w:hint="default"/>
-                <w:i w:val="0"/>
-                <w:iCs w:val="0"/>
-                <w:vertAlign w:val="baseline"/>
-              </w:rPr>
-            </w:pPr>
-          </w:p>
-        </w:tc>
-      </w:tr>
-      <w:tr>
-        <w:tblPrEx>
-          <w:tblBorders>
-            <w:top w:val="single" w:color="auto" w:sz="4" w:space="0"/>
-            <w:left w:val="single" w:color="auto" w:sz="4" w:space="0"/>
-            <w:bottom w:val="single" w:color="auto" w:sz="4" w:space="0"/>
-            <w:right w:val="single" w:color="auto" w:sz="4" w:space="0"/>
-            <w:insideH w:val="single" w:color="auto" w:sz="4" w:space="0"/>
-            <w:insideV w:val="single" w:color="auto" w:sz="4" w:space="0"/>
-          </w:tblBorders>
-          <w:tblLayout w:type="fixed"/>
-        </w:tblPrEx>
-        <w:tc>
-          <w:tcPr>
-            <w:tcW w:w="710" w:type="dxa"/>
-          </w:tcPr>
-          <w:p>
-            <w:pPr>
-              <w:rPr>
-                <w:rFonts w:hint="default"/>
-                <w:i w:val="0"/>
-                <w:iCs w:val="0"/>
-                <w:vertAlign w:val="baseline"/>
-              </w:rPr>
-            </w:pPr>
-            <w:r>
-              <w:rPr>
-                <w:rFonts w:hint="default"/>
-                <w:i w:val="0"/>
-                <w:iCs w:val="0"/>
-                <w:vertAlign w:val="baseline"/>
-              </w:rPr>
-              <w:t>H</w:t>
-            </w:r>
-          </w:p>
-        </w:tc>
-        <w:tc>
-          <w:tcPr>
-            <w:tcW w:w="710" w:type="dxa"/>
-          </w:tcPr>
-          <w:p>
-            <w:pPr>
-              <w:rPr>
-                <w:rFonts w:hint="default"/>
-                <w:i w:val="0"/>
-                <w:iCs w:val="0"/>
-                <w:vertAlign w:val="baseline"/>
-              </w:rPr>
-            </w:pPr>
-          </w:p>
-        </w:tc>
-        <w:tc>
-          <w:tcPr>
-            <w:tcW w:w="710" w:type="dxa"/>
-          </w:tcPr>
-          <w:p>
-            <w:pPr>
-              <w:rPr>
-                <w:rFonts w:hint="default"/>
-                <w:i w:val="0"/>
-                <w:iCs w:val="0"/>
-                <w:vertAlign w:val="baseline"/>
-              </w:rPr>
-            </w:pPr>
-            <w:r>
-              <w:rPr>
-                <w:rFonts w:hint="default"/>
-                <w:i w:val="0"/>
-                <w:iCs w:val="0"/>
-                <w:vertAlign w:val="baseline"/>
-              </w:rPr>
-              <w:t>1</w:t>
-            </w:r>
-          </w:p>
-        </w:tc>
-        <w:tc>
-          <w:tcPr>
-            <w:tcW w:w="710" w:type="dxa"/>
-          </w:tcPr>
-          <w:p>
-            <w:pPr>
-              <w:rPr>
-                <w:rFonts w:hint="default"/>
-                <w:i w:val="0"/>
-                <w:iCs w:val="0"/>
-                <w:vertAlign w:val="baseline"/>
-              </w:rPr>
-            </w:pPr>
-          </w:p>
-        </w:tc>
-        <w:tc>
-          <w:tcPr>
-            <w:tcW w:w="710" w:type="dxa"/>
-          </w:tcPr>
-          <w:p>
-            <w:pPr>
-              <w:rPr>
-                <w:rFonts w:hint="default"/>
-                <w:i w:val="0"/>
-                <w:iCs w:val="0"/>
-                <w:vertAlign w:val="baseline"/>
-              </w:rPr>
-            </w:pPr>
-          </w:p>
-        </w:tc>
-        <w:tc>
-          <w:tcPr>
-            <w:tcW w:w="710" w:type="dxa"/>
-          </w:tcPr>
-          <w:p>
-            <w:pPr>
-              <w:rPr>
-                <w:rFonts w:hint="default"/>
-                <w:i w:val="0"/>
-                <w:iCs w:val="0"/>
-                <w:vertAlign w:val="baseline"/>
-              </w:rPr>
-            </w:pPr>
-            <w:r>
-              <w:rPr>
-                <w:rFonts w:hint="default"/>
-                <w:i w:val="0"/>
-                <w:iCs w:val="0"/>
-                <w:vertAlign w:val="baseline"/>
-              </w:rPr>
-              <w:t>1</w:t>
-            </w:r>
-          </w:p>
-        </w:tc>
-        <w:tc>
-          <w:tcPr>
-            <w:tcW w:w="710" w:type="dxa"/>
-          </w:tcPr>
-          <w:p>
-            <w:pPr>
-              <w:rPr>
-                <w:rFonts w:hint="default"/>
-                <w:i w:val="0"/>
-                <w:iCs w:val="0"/>
-                <w:vertAlign w:val="baseline"/>
-              </w:rPr>
-            </w:pPr>
-          </w:p>
-        </w:tc>
-        <w:tc>
-          <w:tcPr>
-            <w:tcW w:w="710" w:type="dxa"/>
-          </w:tcPr>
-          <w:p>
-            <w:pPr>
-              <w:rPr>
-                <w:rFonts w:hint="default"/>
-                <w:i w:val="0"/>
-                <w:iCs w:val="0"/>
-                <w:vertAlign w:val="baseline"/>
-              </w:rPr>
-            </w:pPr>
-          </w:p>
-        </w:tc>
-        <w:tc>
-          <w:tcPr>
-            <w:tcW w:w="710" w:type="dxa"/>
-          </w:tcPr>
-          <w:p>
-            <w:pPr>
-              <w:rPr>
-                <w:rFonts w:hint="default"/>
-                <w:i w:val="0"/>
-                <w:iCs w:val="0"/>
-                <w:vertAlign w:val="baseline"/>
-              </w:rPr>
-            </w:pPr>
-          </w:p>
-        </w:tc>
-        <w:tc>
-          <w:tcPr>
-            <w:tcW w:w="710" w:type="dxa"/>
-          </w:tcPr>
-          <w:p>
-            <w:pPr>
-              <w:rPr>
-                <w:rFonts w:hint="default"/>
-                <w:i w:val="0"/>
-                <w:iCs w:val="0"/>
-                <w:vertAlign w:val="baseline"/>
-              </w:rPr>
-            </w:pPr>
-          </w:p>
-        </w:tc>
-        <w:tc>
-          <w:tcPr>
-            <w:tcW w:w="711" w:type="dxa"/>
-          </w:tcPr>
-          <w:p>
-            <w:pPr>
-              <w:rPr>
-                <w:rFonts w:hint="default"/>
-                <w:i w:val="0"/>
-                <w:iCs w:val="0"/>
-                <w:vertAlign w:val="baseline"/>
-              </w:rPr>
-            </w:pPr>
-          </w:p>
-        </w:tc>
-        <w:tc>
-          <w:tcPr>
-            <w:tcW w:w="711" w:type="dxa"/>
-          </w:tcPr>
-          <w:p>
-            <w:pPr>
-              <w:rPr>
-                <w:rFonts w:hint="default"/>
-                <w:i w:val="0"/>
-                <w:iCs w:val="0"/>
-                <w:vertAlign w:val="baseline"/>
-              </w:rPr>
-            </w:pPr>
-          </w:p>
-        </w:tc>
-      </w:tr>
-      <w:tr>
-        <w:tblPrEx>
-          <w:tblBorders>
-            <w:top w:val="single" w:color="auto" w:sz="4" w:space="0"/>
-            <w:left w:val="single" w:color="auto" w:sz="4" w:space="0"/>
-            <w:bottom w:val="single" w:color="auto" w:sz="4" w:space="0"/>
-            <w:right w:val="single" w:color="auto" w:sz="4" w:space="0"/>
-            <w:insideH w:val="single" w:color="auto" w:sz="4" w:space="0"/>
-            <w:insideV w:val="single" w:color="auto" w:sz="4" w:space="0"/>
-          </w:tblBorders>
-          <w:tblLayout w:type="fixed"/>
-        </w:tblPrEx>
-        <w:tc>
-          <w:tcPr>
-            <w:tcW w:w="710" w:type="dxa"/>
-          </w:tcPr>
-          <w:p>
-            <w:pPr>
-              <w:rPr>
-                <w:rFonts w:hint="default"/>
-                <w:i w:val="0"/>
-                <w:iCs w:val="0"/>
-                <w:vertAlign w:val="baseline"/>
-              </w:rPr>
-            </w:pPr>
-            <w:r>
-              <w:rPr>
-                <w:rFonts w:hint="default"/>
-                <w:i w:val="0"/>
-                <w:iCs w:val="0"/>
-                <w:vertAlign w:val="baseline"/>
-              </w:rPr>
-              <w:t>I</w:t>
-            </w:r>
-          </w:p>
-        </w:tc>
-        <w:tc>
-          <w:tcPr>
-            <w:tcW w:w="710" w:type="dxa"/>
-          </w:tcPr>
-          <w:p>
-            <w:pPr>
-              <w:rPr>
-                <w:rFonts w:hint="default"/>
-                <w:i w:val="0"/>
-                <w:iCs w:val="0"/>
-                <w:vertAlign w:val="baseline"/>
-              </w:rPr>
-            </w:pPr>
-          </w:p>
-        </w:tc>
-        <w:tc>
-          <w:tcPr>
-            <w:tcW w:w="710" w:type="dxa"/>
-          </w:tcPr>
-          <w:p>
-            <w:pPr>
-              <w:rPr>
-                <w:rFonts w:hint="default"/>
-                <w:i w:val="0"/>
-                <w:iCs w:val="0"/>
-                <w:vertAlign w:val="baseline"/>
-              </w:rPr>
-            </w:pPr>
-            <w:r>
-              <w:rPr>
-                <w:rFonts w:hint="default"/>
-                <w:i w:val="0"/>
-                <w:iCs w:val="0"/>
-                <w:vertAlign w:val="baseline"/>
-              </w:rPr>
-              <w:t>1</w:t>
-            </w:r>
-          </w:p>
-        </w:tc>
-        <w:tc>
-          <w:tcPr>
-            <w:tcW w:w="710" w:type="dxa"/>
-          </w:tcPr>
-          <w:p>
-            <w:pPr>
-              <w:rPr>
-                <w:rFonts w:hint="default"/>
-                <w:i w:val="0"/>
-                <w:iCs w:val="0"/>
-                <w:vertAlign w:val="baseline"/>
-              </w:rPr>
-            </w:pPr>
-          </w:p>
-        </w:tc>
-        <w:tc>
-          <w:tcPr>
-            <w:tcW w:w="710" w:type="dxa"/>
-          </w:tcPr>
-          <w:p>
-            <w:pPr>
-              <w:rPr>
-                <w:rFonts w:hint="default"/>
-                <w:i w:val="0"/>
-                <w:iCs w:val="0"/>
-                <w:vertAlign w:val="baseline"/>
-              </w:rPr>
-            </w:pPr>
-          </w:p>
-        </w:tc>
-        <w:tc>
-          <w:tcPr>
-            <w:tcW w:w="710" w:type="dxa"/>
-          </w:tcPr>
-          <w:p>
-            <w:pPr>
-              <w:rPr>
-                <w:rFonts w:hint="default"/>
-                <w:i w:val="0"/>
-                <w:iCs w:val="0"/>
-                <w:vertAlign w:val="baseline"/>
-              </w:rPr>
-            </w:pPr>
-            <w:r>
-              <w:rPr>
-                <w:rFonts w:hint="default"/>
-                <w:i w:val="0"/>
-                <w:iCs w:val="0"/>
-                <w:vertAlign w:val="baseline"/>
-              </w:rPr>
-              <w:t>1</w:t>
-            </w:r>
-          </w:p>
-        </w:tc>
-        <w:tc>
-          <w:tcPr>
-            <w:tcW w:w="710" w:type="dxa"/>
-          </w:tcPr>
-          <w:p>
-            <w:pPr>
-              <w:rPr>
-                <w:rFonts w:hint="default"/>
-                <w:i w:val="0"/>
-                <w:iCs w:val="0"/>
-                <w:vertAlign w:val="baseline"/>
-              </w:rPr>
-            </w:pPr>
-          </w:p>
-        </w:tc>
-        <w:tc>
-          <w:tcPr>
-            <w:tcW w:w="710" w:type="dxa"/>
-          </w:tcPr>
-          <w:p>
-            <w:pPr>
-              <w:rPr>
-                <w:rFonts w:hint="default"/>
-                <w:i w:val="0"/>
-                <w:iCs w:val="0"/>
-                <w:vertAlign w:val="baseline"/>
-              </w:rPr>
-            </w:pPr>
-          </w:p>
-        </w:tc>
-        <w:tc>
-          <w:tcPr>
-            <w:tcW w:w="710" w:type="dxa"/>
-          </w:tcPr>
-          <w:p>
-            <w:pPr>
-              <w:rPr>
-                <w:rFonts w:hint="default"/>
-                <w:i w:val="0"/>
-                <w:iCs w:val="0"/>
-                <w:vertAlign w:val="baseline"/>
-              </w:rPr>
-            </w:pPr>
-          </w:p>
-        </w:tc>
-        <w:tc>
-          <w:tcPr>
-            <w:tcW w:w="710" w:type="dxa"/>
-          </w:tcPr>
-          <w:p>
-            <w:pPr>
-              <w:rPr>
-                <w:rFonts w:hint="default"/>
-                <w:i w:val="0"/>
-                <w:iCs w:val="0"/>
-                <w:vertAlign w:val="baseline"/>
-              </w:rPr>
-            </w:pPr>
-          </w:p>
-        </w:tc>
-        <w:tc>
-          <w:tcPr>
-            <w:tcW w:w="711" w:type="dxa"/>
-          </w:tcPr>
-          <w:p>
-            <w:pPr>
-              <w:rPr>
-                <w:rFonts w:hint="default"/>
-                <w:i w:val="0"/>
-                <w:iCs w:val="0"/>
-                <w:vertAlign w:val="baseline"/>
-              </w:rPr>
-            </w:pPr>
-          </w:p>
-        </w:tc>
-        <w:tc>
-          <w:tcPr>
-            <w:tcW w:w="711" w:type="dxa"/>
-          </w:tcPr>
-          <w:p>
-            <w:pPr>
-              <w:rPr>
-                <w:rFonts w:hint="default"/>
-                <w:i w:val="0"/>
-                <w:iCs w:val="0"/>
-                <w:vertAlign w:val="baseline"/>
-              </w:rPr>
-            </w:pPr>
-          </w:p>
-        </w:tc>
-      </w:tr>
-      <w:tr>
-        <w:tblPrEx>
-          <w:tblBorders>
-            <w:top w:val="single" w:color="auto" w:sz="4" w:space="0"/>
-            <w:left w:val="single" w:color="auto" w:sz="4" w:space="0"/>
-            <w:bottom w:val="single" w:color="auto" w:sz="4" w:space="0"/>
-            <w:right w:val="single" w:color="auto" w:sz="4" w:space="0"/>
-            <w:insideH w:val="single" w:color="auto" w:sz="4" w:space="0"/>
-            <w:insideV w:val="single" w:color="auto" w:sz="4" w:space="0"/>
-          </w:tblBorders>
-          <w:tblLayout w:type="fixed"/>
-        </w:tblPrEx>
-        <w:tc>
-          <w:tcPr>
-            <w:tcW w:w="710" w:type="dxa"/>
-          </w:tcPr>
-          <w:p>
-            <w:pPr>
-              <w:rPr>
-                <w:rFonts w:hint="default"/>
-                <w:i w:val="0"/>
-                <w:iCs w:val="0"/>
-                <w:vertAlign w:val="baseline"/>
-              </w:rPr>
-            </w:pPr>
-            <w:r>
-              <w:rPr>
-                <w:rFonts w:hint="default"/>
-                <w:i w:val="0"/>
-                <w:iCs w:val="0"/>
-                <w:vertAlign w:val="baseline"/>
-              </w:rPr>
-              <w:t>L</w:t>
-            </w:r>
-          </w:p>
-        </w:tc>
-        <w:tc>
-          <w:tcPr>
-            <w:tcW w:w="710" w:type="dxa"/>
-          </w:tcPr>
-          <w:p>
-            <w:pPr>
-              <w:rPr>
-                <w:rFonts w:hint="default"/>
-                <w:i w:val="0"/>
-                <w:iCs w:val="0"/>
-                <w:vertAlign w:val="baseline"/>
-              </w:rPr>
-            </w:pPr>
-          </w:p>
-        </w:tc>
-        <w:tc>
-          <w:tcPr>
-            <w:tcW w:w="710" w:type="dxa"/>
-          </w:tcPr>
-          <w:p>
-            <w:pPr>
-              <w:rPr>
-                <w:rFonts w:hint="default"/>
-                <w:i w:val="0"/>
-                <w:iCs w:val="0"/>
-                <w:vertAlign w:val="baseline"/>
-              </w:rPr>
-            </w:pPr>
-          </w:p>
-        </w:tc>
-        <w:tc>
-          <w:tcPr>
-            <w:tcW w:w="710" w:type="dxa"/>
-          </w:tcPr>
-          <w:p>
-            <w:pPr>
-              <w:rPr>
-                <w:rFonts w:hint="default"/>
-                <w:i w:val="0"/>
-                <w:iCs w:val="0"/>
-                <w:vertAlign w:val="baseline"/>
-              </w:rPr>
-            </w:pPr>
-          </w:p>
-        </w:tc>
-        <w:tc>
-          <w:tcPr>
-            <w:tcW w:w="710" w:type="dxa"/>
-          </w:tcPr>
-          <w:p>
-            <w:pPr>
-              <w:rPr>
-                <w:rFonts w:hint="default"/>
-                <w:i w:val="0"/>
-                <w:iCs w:val="0"/>
-                <w:vertAlign w:val="baseline"/>
-              </w:rPr>
-            </w:pPr>
-          </w:p>
-        </w:tc>
-        <w:tc>
-          <w:tcPr>
-            <w:tcW w:w="710" w:type="dxa"/>
-          </w:tcPr>
-          <w:p>
-            <w:pPr>
-              <w:rPr>
-                <w:rFonts w:hint="default"/>
-                <w:i w:val="0"/>
-                <w:iCs w:val="0"/>
-                <w:vertAlign w:val="baseline"/>
-              </w:rPr>
-            </w:pPr>
-            <w:r>
-              <w:rPr>
-                <w:rFonts w:hint="default"/>
-                <w:i w:val="0"/>
-                <w:iCs w:val="0"/>
-                <w:vertAlign w:val="baseline"/>
-              </w:rPr>
-              <w:t>1</w:t>
-            </w:r>
-          </w:p>
-        </w:tc>
-        <w:tc>
-          <w:tcPr>
-            <w:tcW w:w="710" w:type="dxa"/>
-          </w:tcPr>
-          <w:p>
-            <w:pPr>
-              <w:rPr>
-                <w:rFonts w:hint="default"/>
-                <w:i w:val="0"/>
-                <w:iCs w:val="0"/>
-                <w:vertAlign w:val="baseline"/>
-              </w:rPr>
-            </w:pPr>
-          </w:p>
-        </w:tc>
-        <w:tc>
-          <w:tcPr>
-            <w:tcW w:w="710" w:type="dxa"/>
-          </w:tcPr>
-          <w:p>
-            <w:pPr>
-              <w:rPr>
-                <w:rFonts w:hint="default"/>
-                <w:i w:val="0"/>
-                <w:iCs w:val="0"/>
-                <w:vertAlign w:val="baseline"/>
-              </w:rPr>
-            </w:pPr>
-          </w:p>
-        </w:tc>
-        <w:tc>
-          <w:tcPr>
-            <w:tcW w:w="710" w:type="dxa"/>
-          </w:tcPr>
-          <w:p>
-            <w:pPr>
-              <w:rPr>
-                <w:rFonts w:hint="default"/>
-                <w:i w:val="0"/>
-                <w:iCs w:val="0"/>
-                <w:vertAlign w:val="baseline"/>
-              </w:rPr>
-            </w:pPr>
-          </w:p>
-        </w:tc>
-        <w:tc>
-          <w:tcPr>
-            <w:tcW w:w="710" w:type="dxa"/>
-          </w:tcPr>
-          <w:p>
-            <w:pPr>
-              <w:rPr>
-                <w:rFonts w:hint="default"/>
-                <w:i w:val="0"/>
-                <w:iCs w:val="0"/>
-                <w:vertAlign w:val="baseline"/>
-              </w:rPr>
-            </w:pPr>
-          </w:p>
-        </w:tc>
-        <w:tc>
-          <w:tcPr>
-            <w:tcW w:w="711" w:type="dxa"/>
-          </w:tcPr>
-          <w:p>
-            <w:pPr>
-              <w:rPr>
-                <w:rFonts w:hint="default"/>
-                <w:i w:val="0"/>
-                <w:iCs w:val="0"/>
-                <w:vertAlign w:val="baseline"/>
-              </w:rPr>
-            </w:pPr>
-          </w:p>
-        </w:tc>
-        <w:tc>
-          <w:tcPr>
-            <w:tcW w:w="711" w:type="dxa"/>
-          </w:tcPr>
-          <w:p>
-            <w:pPr>
-              <w:rPr>
-                <w:rFonts w:hint="default"/>
-                <w:i w:val="0"/>
-                <w:iCs w:val="0"/>
-                <w:vertAlign w:val="baseline"/>
-              </w:rPr>
-            </w:pPr>
-          </w:p>
-        </w:tc>
-      </w:tr>
-      <w:tr>
-        <w:tblPrEx>
-          <w:tblBorders>
-            <w:top w:val="single" w:color="auto" w:sz="4" w:space="0"/>
-            <w:left w:val="single" w:color="auto" w:sz="4" w:space="0"/>
-            <w:bottom w:val="single" w:color="auto" w:sz="4" w:space="0"/>
-            <w:right w:val="single" w:color="auto" w:sz="4" w:space="0"/>
-            <w:insideH w:val="single" w:color="auto" w:sz="4" w:space="0"/>
-            <w:insideV w:val="single" w:color="auto" w:sz="4" w:space="0"/>
-          </w:tblBorders>
-          <w:tblLayout w:type="fixed"/>
-        </w:tblPrEx>
-        <w:tc>
-          <w:tcPr>
-            <w:tcW w:w="710" w:type="dxa"/>
-          </w:tcPr>
-          <w:p>
-            <w:pPr>
-              <w:rPr>
-                <w:rFonts w:hint="default"/>
-                <w:i w:val="0"/>
-                <w:iCs w:val="0"/>
-                <w:vertAlign w:val="baseline"/>
-              </w:rPr>
-            </w:pPr>
-            <w:r>
-              <w:rPr>
-                <w:rFonts w:hint="default"/>
-                <w:i w:val="0"/>
-                <w:iCs w:val="0"/>
-                <w:vertAlign w:val="baseline"/>
-              </w:rPr>
               <w:t>M</w:t>
             </w:r>
           </w:p>
@@ -3554,75 +3568,94 @@
                 <w:vertAlign w:val="baseline"/>
               </w:rPr>
             </w:pPr>
-          </w:p>
-        </w:tc>
-        <w:tc>
-          <w:tcPr>
-            <w:tcW w:w="710" w:type="dxa"/>
-          </w:tcPr>
-          <w:p>
-            <w:pPr>
-              <w:rPr>
-                <w:rFonts w:hint="default"/>
-                <w:i w:val="0"/>
-                <w:iCs w:val="0"/>
-                <w:vertAlign w:val="baseline"/>
-              </w:rPr>
-            </w:pPr>
-          </w:p>
-        </w:tc>
-        <w:tc>
-          <w:tcPr>
-            <w:tcW w:w="710" w:type="dxa"/>
-          </w:tcPr>
-          <w:p>
-            <w:pPr>
-              <w:rPr>
-                <w:rFonts w:hint="default"/>
-                <w:i w:val="0"/>
-                <w:iCs w:val="0"/>
-                <w:vertAlign w:val="baseline"/>
-              </w:rPr>
-            </w:pPr>
-          </w:p>
-        </w:tc>
-        <w:tc>
-          <w:tcPr>
-            <w:tcW w:w="710" w:type="dxa"/>
-          </w:tcPr>
-          <w:p>
-            <w:pPr>
-              <w:rPr>
-                <w:rFonts w:hint="default"/>
-                <w:i w:val="0"/>
-                <w:iCs w:val="0"/>
-                <w:vertAlign w:val="baseline"/>
-              </w:rPr>
-            </w:pPr>
-            <w:r>
-              <w:rPr>
-                <w:rFonts w:hint="default"/>
-                <w:i w:val="0"/>
-                <w:iCs w:val="0"/>
-                <w:vertAlign w:val="baseline"/>
-              </w:rPr>
-              <w:t>1</w:t>
-            </w:r>
-          </w:p>
-        </w:tc>
-        <w:tc>
-          <w:tcPr>
-            <w:tcW w:w="710" w:type="dxa"/>
-          </w:tcPr>
-          <w:p>
-            <w:pPr>
-              <w:rPr>
-                <w:rFonts w:hint="default"/>
-                <w:i w:val="0"/>
-                <w:iCs w:val="0"/>
-                <w:vertAlign w:val="baseline"/>
-              </w:rPr>
-            </w:pPr>
+            <w:r>
+              <w:rPr>
+                <w:rFonts w:hint="default"/>
+                <w:i w:val="0"/>
+                <w:iCs w:val="0"/>
+                <w:vertAlign w:val="baseline"/>
+              </w:rPr>
+              <w:t>0.04</w:t>
+            </w:r>
+          </w:p>
+        </w:tc>
+        <w:tc>
+          <w:tcPr>
+            <w:tcW w:w="710" w:type="dxa"/>
+          </w:tcPr>
+          <w:p>
+            <w:pPr>
+              <w:rPr>
+                <w:rFonts w:hint="default"/>
+                <w:i w:val="0"/>
+                <w:iCs w:val="0"/>
+                <w:vertAlign w:val="baseline"/>
+              </w:rPr>
+            </w:pPr>
+          </w:p>
+        </w:tc>
+        <w:tc>
+          <w:tcPr>
+            <w:tcW w:w="710" w:type="dxa"/>
+          </w:tcPr>
+          <w:p>
+            <w:pPr>
+              <w:rPr>
+                <w:rFonts w:hint="default"/>
+                <w:i w:val="0"/>
+                <w:iCs w:val="0"/>
+                <w:vertAlign w:val="baseline"/>
+              </w:rPr>
+            </w:pPr>
+            <w:r>
+              <w:rPr>
+                <w:rFonts w:hint="default"/>
+                <w:i w:val="0"/>
+                <w:iCs w:val="0"/>
+                <w:vertAlign w:val="baseline"/>
+              </w:rPr>
+              <w:t>0.04</w:t>
+            </w:r>
+          </w:p>
+        </w:tc>
+        <w:tc>
+          <w:tcPr>
+            <w:tcW w:w="710" w:type="dxa"/>
+          </w:tcPr>
+          <w:p>
+            <w:pPr>
+              <w:rPr>
+                <w:rFonts w:hint="default"/>
+                <w:i w:val="0"/>
+                <w:iCs w:val="0"/>
+                <w:vertAlign w:val="baseline"/>
+              </w:rPr>
+            </w:pPr>
+          </w:p>
+        </w:tc>
+        <w:tc>
+          <w:tcPr>
+            <w:tcW w:w="710" w:type="dxa"/>
+            <w:vAlign w:val="top"/>
+          </w:tcPr>
+          <w:p>
+            <w:pPr>
+              <w:rPr>
+                <w:rFonts w:hint="default"/>
+                <w:i w:val="0"/>
+                <w:iCs w:val="0"/>
+                <w:vertAlign w:val="baseline"/>
+              </w:rPr>
+            </w:pPr>
+            <w:r>
+              <w:rPr>
+                <w:rFonts w:hint="default"/>
+                <w:i w:val="0"/>
+                <w:iCs w:val="0"/>
+                <w:vertAlign w:val="baseline"/>
+              </w:rPr>
+              <w:t>0.04</w:t>
+            </w:r>
           </w:p>
         </w:tc>
         <w:tc>
@@ -3727,8 +3760,216 @@
         </w:rPr>
         <w:t>(c)</w:t>
       </w:r>
-      <w:bookmarkStart w:id="0" w:name="_GoBack"/>
-      <w:bookmarkEnd w:id="0"/>
+    </w:p>
+    <w:p>
+      <w:pPr>
+        <w:rPr>
+          <w:rFonts w:hint="default"/>
+          <w:i w:val="0"/>
+          <w:iCs w:val="0"/>
+          <w:vertAlign w:val="baseline"/>
+        </w:rPr>
+      </w:pPr>
+      <w:r>
+        <w:rPr>
+          <w:rFonts w:hint="default"/>
+          <w:i w:val="0"/>
+          <w:iCs w:val="0"/>
+        </w:rPr>
+        <w:t>The econometrics link matrix is more similar to that of Pinski and Narin’s model. q</w:t>
+      </w:r>
+      <w:r>
+        <w:rPr>
+          <w:rFonts w:hint="default"/>
+          <w:i w:val="0"/>
+          <w:iCs w:val="0"/>
+          <w:vertAlign w:val="subscript"/>
+        </w:rPr>
+        <w:t>i,j</w:t>
+      </w:r>
+      <w:r>
+        <w:rPr>
+          <w:rFonts w:hint="default"/>
+          <w:i w:val="0"/>
+          <w:iCs w:val="0"/>
+          <w:vertAlign w:val="baseline"/>
+        </w:rPr>
+        <w:t xml:space="preserve"> is similar to c</w:t>
+      </w:r>
+      <w:r>
+        <w:rPr>
+          <w:rFonts w:hint="default"/>
+          <w:i w:val="0"/>
+          <w:iCs w:val="0"/>
+          <w:vertAlign w:val="subscript"/>
+        </w:rPr>
+        <w:t>i,j</w:t>
+      </w:r>
+      <w:r>
+        <w:rPr>
+          <w:rFonts w:hint="default"/>
+          <w:i w:val="0"/>
+          <w:iCs w:val="0"/>
+          <w:vertAlign w:val="baseline"/>
+        </w:rPr>
+        <w:t xml:space="preserve"> in Pinski and Narin’s model, they means produce/publish by i and use/cite by j. c</w:t>
+      </w:r>
+      <w:r>
+        <w:rPr>
+          <w:rFonts w:hint="default"/>
+          <w:i w:val="0"/>
+          <w:iCs w:val="0"/>
+          <w:vertAlign w:val="subscript"/>
+        </w:rPr>
+        <w:t>i</w:t>
+      </w:r>
+      <w:r>
+        <w:rPr>
+          <w:rFonts w:hint="default"/>
+          <w:i w:val="0"/>
+          <w:iCs w:val="0"/>
+          <w:vertAlign w:val="baseline"/>
+        </w:rPr>
+        <w:t xml:space="preserve"> and q</w:t>
+      </w:r>
+      <w:r>
+        <w:rPr>
+          <w:rFonts w:hint="default"/>
+          <w:i w:val="0"/>
+          <w:iCs w:val="0"/>
+          <w:vertAlign w:val="subscript"/>
+        </w:rPr>
+        <w:t>i</w:t>
+      </w:r>
+      <w:r>
+        <w:rPr>
+          <w:rFonts w:hint="default"/>
+          <w:i w:val="0"/>
+          <w:iCs w:val="0"/>
+          <w:vertAlign w:val="baseline"/>
+        </w:rPr>
+        <w:t xml:space="preserve"> also have similar meaning, which is total number of reference/quantity. Two model both have h</w:t>
+      </w:r>
+      <w:r>
+        <w:rPr>
+          <w:rFonts w:hint="default"/>
+          <w:i w:val="0"/>
+          <w:iCs w:val="0"/>
+          <w:vertAlign w:val="subscript"/>
+        </w:rPr>
+        <w:t>i,j</w:t>
+      </w:r>
+      <w:r>
+        <w:rPr>
+          <w:rFonts w:hint="default"/>
+          <w:i w:val="0"/>
+          <w:iCs w:val="0"/>
+          <w:vertAlign w:val="baseline"/>
+        </w:rPr>
+        <w:t xml:space="preserve"> = c</w:t>
+      </w:r>
+      <w:r>
+        <w:rPr>
+          <w:rFonts w:hint="default"/>
+          <w:i w:val="0"/>
+          <w:iCs w:val="0"/>
+          <w:vertAlign w:val="subscript"/>
+        </w:rPr>
+        <w:t>i,j</w:t>
+      </w:r>
+      <w:r>
+        <w:rPr>
+          <w:rFonts w:hint="default"/>
+          <w:i w:val="0"/>
+          <w:iCs w:val="0"/>
+          <w:vertAlign w:val="baseline"/>
+        </w:rPr>
+        <w:t xml:space="preserve"> / c</w:t>
+      </w:r>
+      <w:r>
+        <w:rPr>
+          <w:rFonts w:hint="default"/>
+          <w:i w:val="0"/>
+          <w:iCs w:val="0"/>
+          <w:vertAlign w:val="subscript"/>
+        </w:rPr>
+        <w:t>j</w:t>
+      </w:r>
+      <w:r>
+        <w:rPr>
+          <w:rFonts w:hint="default"/>
+          <w:i w:val="0"/>
+          <w:iCs w:val="0"/>
+          <w:vertAlign w:val="baseline"/>
+        </w:rPr>
+        <w:t xml:space="preserve"> ,which in econometrics link matrix is a</w:t>
+      </w:r>
+      <w:r>
+        <w:rPr>
+          <w:rFonts w:hint="default"/>
+          <w:i w:val="0"/>
+          <w:iCs w:val="0"/>
+          <w:vertAlign w:val="subscript"/>
+        </w:rPr>
+        <w:t>i,j</w:t>
+      </w:r>
+      <w:r>
+        <w:rPr>
+          <w:rFonts w:hint="default"/>
+          <w:i w:val="0"/>
+          <w:iCs w:val="0"/>
+          <w:vertAlign w:val="baseline"/>
+        </w:rPr>
+        <w:t xml:space="preserve">. </w:t>
+      </w:r>
+    </w:p>
+    <w:p>
+      <w:pPr>
+        <w:rPr>
+          <w:rFonts w:hint="default"/>
+          <w:i w:val="0"/>
+          <w:iCs w:val="0"/>
+          <w:vertAlign w:val="baseline"/>
+        </w:rPr>
+      </w:pPr>
+    </w:p>
+    <w:p>
+      <w:pPr>
+        <w:rPr>
+          <w:rFonts w:hint="default"/>
+          <w:i w:val="0"/>
+          <w:iCs w:val="0"/>
+          <w:vertAlign w:val="baseline"/>
+        </w:rPr>
+      </w:pPr>
+      <w:r>
+        <w:rPr>
+          <w:rFonts w:hint="default"/>
+          <w:i w:val="0"/>
+          <w:iCs w:val="0"/>
+          <w:vertAlign w:val="baseline"/>
+        </w:rPr>
+        <w:t>Q2:</w:t>
+      </w:r>
+    </w:p>
+    <w:p>
+      <w:pPr>
+        <w:rPr>
+          <w:rFonts w:hint="default"/>
+          <w:i w:val="0"/>
+          <w:iCs w:val="0"/>
+          <w:vertAlign w:val="baseline"/>
+        </w:rPr>
+      </w:pPr>
+      <w:r>
+        <w:rPr>
+          <w:rFonts w:hint="default"/>
+          <w:i w:val="0"/>
+          <w:iCs w:val="0"/>
+          <w:vertAlign w:val="baseline"/>
+        </w:rPr>
+        <w:t>Please check Q2.ipynb</w:t>
+      </w:r>
     </w:p>
     <w:sectPr>
       <w:pgSz w:w="11906" w:h="16838"/>
@@ -3842,7 +4083,7 @@
     <w:lsdException w:unhideWhenUsed="0" w:uiPriority="0" w:semiHidden="0" w:name="Document Map"/>
     <w:lsdException w:unhideWhenUsed="0" w:uiPriority="0" w:semiHidden="0" w:name="Plain Text"/>
     <w:lsdException w:unhideWhenUsed="0" w:uiPriority="0" w:semiHidden="0" w:name="E-mail Signature"/>
-    <w:lsdException w:unhideWhenUsed="0" w:uiPriority="0" w:semiHidden="0" w:name="Normal (Web)"/>
+    <w:lsdException w:qFormat="1" w:unhideWhenUsed="0" w:uiPriority="0" w:semiHidden="0" w:name="Normal (Web)"/>
     <w:lsdException w:unhideWhenUsed="0" w:uiPriority="0" w:semiHidden="0" w:name="HTML Acronym"/>
     <w:lsdException w:unhideWhenUsed="0" w:uiPriority="0" w:semiHidden="0" w:name="HTML Address"/>
     <w:lsdException w:unhideWhenUsed="0" w:uiPriority="0" w:semiHidden="0" w:name="HTML Cite"/>
@@ -3853,7 +4094,7 @@
     <w:lsdException w:unhideWhenUsed="0" w:uiPriority="0" w:semiHidden="0" w:name="HTML Sample"/>
     <w:lsdException w:unhideWhenUsed="0" w:uiPriority="0" w:semiHidden="0" w:name="HTML Typewriter"/>
     <w:lsdException w:unhideWhenUsed="0" w:uiPriority="0" w:semiHidden="0" w:name="HTML Variable"/>
-    <w:lsdException w:unhideWhenUsed="0" w:uiPriority="0" w:name="Normal Table"/>
+    <w:lsdException w:qFormat="1" w:unhideWhenUsed="0" w:uiPriority="0" w:name="Normal Table"/>
     <w:lsdException w:unhideWhenUsed="0" w:uiPriority="0" w:semiHidden="0" w:name="annotation subject"/>
     <w:lsdException w:unhideWhenUsed="0" w:uiPriority="0" w:semiHidden="0" w:name="Table Simple 1"/>
     <w:lsdException w:unhideWhenUsed="0" w:uiPriority="0" w:semiHidden="0" w:name="Table Simple 2"/>
@@ -3898,7 +4139,7 @@
     <w:lsdException w:unhideWhenUsed="0" w:uiPriority="0" w:semiHidden="0" w:name="Table Web 2"/>
     <w:lsdException w:unhideWhenUsed="0" w:uiPriority="0" w:semiHidden="0" w:name="Table Web 3"/>
     <w:lsdException w:unhideWhenUsed="0" w:uiPriority="0" w:semiHidden="0" w:name="Balloon Text"/>
-    <w:lsdException w:unhideWhenUsed="0" w:uiPriority="0" w:semiHidden="0" w:name="Table Grid"/>
+    <w:lsdException w:qFormat="1" w:unhideWhenUsed="0" w:uiPriority="0" w:semiHidden="0" w:name="Table Grid"/>
     <w:lsdException w:unhideWhenUsed="0" w:uiPriority="0" w:semiHidden="0" w:name="Table Theme"/>
     <w:lsdException w:unhideWhenUsed="0" w:uiPriority="60" w:semiHidden="0" w:name="Light Shading"/>
     <w:lsdException w:unhideWhenUsed="0" w:uiPriority="61" w:semiHidden="0" w:name="Light List"/>
@@ -4024,6 +4265,7 @@
   <w:style w:type="table" w:default="1" w:styleId="4">
     <w:name w:val="Normal Table"/>
     <w:semiHidden/>
+    <w:qFormat/>
     <w:uiPriority w:val="0"/>
     <w:tblPr>
       <w:tblLayout w:type="fixed"/>
@@ -4037,6 +4279,7 @@
   </w:style>
   <w:style w:type="paragraph" w:styleId="2">
     <w:name w:val="Normal (Web)"/>
+    <w:qFormat/>
     <w:uiPriority w:val="0"/>
     <w:pPr>
       <w:spacing w:before="0" w:beforeAutospacing="1" w:after="0" w:afterAutospacing="1"/>
@@ -4044,6 +4287,7 @@
       <w:jc w:val="left"/>
     </w:pPr>
     <w:rPr>
+      <w:rFonts w:ascii="Times New Roman" w:hAnsi="Times New Roman" w:eastAsia="SimSun" w:cs="Times New Roman"/>
       <w:kern w:val="0"/>
       <w:sz w:val="24"/>
       <w:szCs w:val="24"/>
@@ -4053,6 +4297,7 @@
   <w:style w:type="table" w:styleId="5">
     <w:name w:val="Table Grid"/>
     <w:basedOn w:val="4"/>
+    <w:qFormat/>
     <w:uiPriority w:val="0"/>
     <w:pPr>
       <w:widowControl w:val="0"/>
@@ -4074,6 +4319,7 @@
     <w:name w:val="Code"/>
     <w:basedOn w:val="1"/>
     <w:next w:val="1"/>
+    <w:qFormat/>
     <w:uiPriority w:val="0"/>
     <w:pPr>
       <w:pBdr>
@@ -4357,28 +4603,28 @@
     <extobj name="334E55B0-647D-440b-865C-3EC943EB4CBC-2">
       <extobjdata type="334E55B0-647D-440b-865C-3EC943EB4CBC" data="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"/>
     </extobj>
+    <extobj name="334E55B0-647D-440b-865C-3EC943EB4CBC-3">
+      <extobjdata type="334E55B0-647D-440b-865C-3EC943EB4CBC" data="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"/>
+    </extobj>
     <extobj name="334E55B0-647D-440b-865C-3EC943EB4CBC-4">
       <extobjdata type="334E55B0-647D-440b-865C-3EC943EB4CBC" data="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"/>
     </extobj>
     <extobj name="334E55B0-647D-440b-865C-3EC943EB4CBC-5">
+      <extobjdata type="334E55B0-647D-440b-865C-3EC943EB4CBC" data="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"/>
+    </extobj>
+    <extobj name="334E55B0-647D-440b-865C-3EC943EB4CBC-6">
       <extobjdata type="334E55B0-647D-440b-865C-3EC943EB4CBC" data="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"/>
     </extobj>
-    <extobj name="334E55B0-647D-440b-865C-3EC943EB4CBC-6">
-      <extobjdata type="334E55B0-647D-440b-865C-3EC943EB4CBC" data="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"/>
-    </extobj>
     <extobj name="334E55B0-647D-440b-865C-3EC943EB4CBC-7">
-      <extobjdata type="334E55B0-647D-440b-865C-3EC943EB4CBC" data="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"/>
+      <extobjdata type="334E55B0-647D-440b-865C-3EC943EB4CBC" data="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"/>
     </extobj>
     <extobj name="334E55B0-647D-440b-865C-3EC943EB4CBC-8">
-      <extobjdata type="334E55B0-647D-440b-865C-3EC943EB4CBC" data="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"/>
+      <extobjdata type="334E55B0-647D-440b-865C-3EC943EB4CBC" data="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"/>
+    </extobj>
+    <extobj name="334E55B0-647D-440b-865C-3EC943EB4CBC-9">
+      <extobjdata type="334E55B0-647D-440b-865C-3EC943EB4CBC" data="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"/>
     </extobj>
     <extobj name="334E55B0-647D-440b-865C-3EC943EB4CBC-10">
-      <extobjdata type="334E55B0-647D-440b-865C-3EC943EB4CBC" data="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"/>
-    </extobj>
-    <extobj name="334E55B0-647D-440b-865C-3EC943EB4CBC-11">
-      <extobjdata type="334E55B0-647D-440b-865C-3EC943EB4CBC" data="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"/>
-    </extobj>
-    <extobj name="334E55B0-647D-440b-865C-3EC943EB4CBC-12">
       <extobjdata type="334E55B0-647D-440b-865C-3EC943EB4CBC" data="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"/>
     </extobj>
   </extobjs>
